--- a/智慧公交交通总体设计.docx
+++ b/智慧公交交通总体设计.docx
@@ -312,179 +312,6 @@
           <w:szCs w:val="28"/>
         </w:rPr>
       </w:pPr>
-      <w:r>
-        <w:rPr>
-          <w:rFonts w:ascii="仿宋" w:eastAsia="仿宋" w:hAnsi="仿宋" w:hint="eastAsia"/>
-          <w:sz w:val="28"/>
-          <w:szCs w:val="28"/>
-        </w:rPr>
-        <w:lastRenderedPageBreak/>
-        <w:t>1</w:t>
-      </w:r>
-      <w:r>
-        <w:rPr>
-          <w:rFonts w:ascii="仿宋" w:eastAsia="仿宋" w:hAnsi="仿宋"/>
-          <w:sz w:val="28"/>
-          <w:szCs w:val="28"/>
-        </w:rPr>
-        <w:t>数据库设计</w:t>
-      </w:r>
-    </w:p>
-    <w:p>
-      <w:pPr>
-        <w:jc w:val="left"/>
-        <w:rPr>
-          <w:rFonts w:ascii="仿宋" w:eastAsia="仿宋" w:hAnsi="仿宋"/>
-          <w:sz w:val="28"/>
-          <w:szCs w:val="28"/>
-        </w:rPr>
-      </w:pPr>
-      <w:r>
-        <w:rPr>
-          <w:rFonts w:ascii="仿宋" w:eastAsia="仿宋" w:hAnsi="仿宋" w:hint="eastAsia"/>
-          <w:sz w:val="28"/>
-          <w:szCs w:val="28"/>
-        </w:rPr>
-        <w:t>1系统</w:t>
-      </w:r>
-      <w:r>
-        <w:rPr>
-          <w:rFonts w:ascii="仿宋" w:eastAsia="仿宋" w:hAnsi="仿宋"/>
-          <w:sz w:val="28"/>
-          <w:szCs w:val="28"/>
-        </w:rPr>
-        <w:t>用户表</w:t>
-      </w:r>
-      <w:proofErr w:type="spellStart"/>
-      <w:r>
-        <w:rPr>
-          <w:rFonts w:ascii="仿宋" w:eastAsia="仿宋" w:hAnsi="仿宋"/>
-          <w:sz w:val="28"/>
-          <w:szCs w:val="28"/>
-        </w:rPr>
-        <w:t>SystemUser</w:t>
-      </w:r>
-      <w:proofErr w:type="spellEnd"/>
-    </w:p>
-    <w:p>
-      <w:pPr>
-        <w:jc w:val="left"/>
-        <w:rPr>
-          <w:rFonts w:ascii="仿宋" w:eastAsia="仿宋" w:hAnsi="仿宋"/>
-          <w:sz w:val="28"/>
-          <w:szCs w:val="28"/>
-        </w:rPr>
-      </w:pPr>
-    </w:p>
-    <w:p>
-      <w:pPr>
-        <w:jc w:val="left"/>
-        <w:rPr>
-          <w:rFonts w:ascii="仿宋" w:eastAsia="仿宋" w:hAnsi="仿宋"/>
-          <w:sz w:val="28"/>
-          <w:szCs w:val="28"/>
-        </w:rPr>
-      </w:pPr>
-      <w:r>
-        <w:rPr>
-          <w:rFonts w:ascii="仿宋" w:eastAsia="仿宋" w:hAnsi="仿宋" w:hint="eastAsia"/>
-          <w:sz w:val="28"/>
-          <w:szCs w:val="28"/>
-        </w:rPr>
-        <w:t>2系统附件表</w:t>
-      </w:r>
-      <w:proofErr w:type="spellStart"/>
-      <w:r>
-        <w:rPr>
-          <w:rFonts w:ascii="仿宋" w:eastAsia="仿宋" w:hAnsi="仿宋" w:hint="eastAsia"/>
-          <w:sz w:val="28"/>
-          <w:szCs w:val="28"/>
-        </w:rPr>
-        <w:t>SystemFile</w:t>
-      </w:r>
-      <w:proofErr w:type="spellEnd"/>
-    </w:p>
-    <w:p>
-      <w:pPr>
-        <w:jc w:val="left"/>
-        <w:rPr>
-          <w:rFonts w:ascii="仿宋" w:eastAsia="仿宋" w:hAnsi="仿宋"/>
-          <w:sz w:val="28"/>
-          <w:szCs w:val="28"/>
-        </w:rPr>
-      </w:pPr>
-      <w:r>
-        <w:rPr>
-          <w:rFonts w:ascii="仿宋" w:eastAsia="仿宋" w:hAnsi="仿宋" w:hint="eastAsia"/>
-          <w:sz w:val="28"/>
-          <w:szCs w:val="28"/>
-        </w:rPr>
-        <w:t>系统功能表</w:t>
-      </w:r>
-      <w:proofErr w:type="spellStart"/>
-      <w:r>
-        <w:rPr>
-          <w:rFonts w:ascii="仿宋" w:eastAsia="仿宋" w:hAnsi="仿宋" w:hint="eastAsia"/>
-          <w:sz w:val="28"/>
-          <w:szCs w:val="28"/>
-        </w:rPr>
-        <w:t>SystemFunc</w:t>
-      </w:r>
-      <w:proofErr w:type="spellEnd"/>
-    </w:p>
-    <w:p>
-      <w:pPr>
-        <w:jc w:val="left"/>
-        <w:rPr>
-          <w:rFonts w:ascii="仿宋" w:eastAsia="仿宋" w:hAnsi="仿宋"/>
-          <w:sz w:val="28"/>
-          <w:szCs w:val="28"/>
-        </w:rPr>
-      </w:pPr>
-      <w:r>
-        <w:rPr>
-          <w:rFonts w:ascii="仿宋" w:eastAsia="仿宋" w:hAnsi="仿宋" w:hint="eastAsia"/>
-          <w:sz w:val="28"/>
-          <w:szCs w:val="28"/>
-        </w:rPr>
-        <w:t>用户</w:t>
-      </w:r>
-      <w:r>
-        <w:rPr>
-          <w:rFonts w:ascii="仿宋" w:eastAsia="仿宋" w:hAnsi="仿宋" w:hint="eastAsia"/>
-          <w:sz w:val="28"/>
-          <w:szCs w:val="28"/>
-        </w:rPr>
-        <w:t>权限</w:t>
-      </w:r>
-      <w:r>
-        <w:rPr>
-          <w:rFonts w:ascii="仿宋" w:eastAsia="仿宋" w:hAnsi="仿宋" w:hint="eastAsia"/>
-          <w:sz w:val="28"/>
-          <w:szCs w:val="28"/>
-        </w:rPr>
-        <w:t>表</w:t>
-      </w:r>
-      <w:proofErr w:type="spellStart"/>
-      <w:r>
-        <w:rPr>
-          <w:rFonts w:ascii="仿宋" w:eastAsia="仿宋" w:hAnsi="仿宋" w:hint="eastAsia"/>
-          <w:sz w:val="28"/>
-          <w:szCs w:val="28"/>
-        </w:rPr>
-        <w:t>UserToFunc</w:t>
-      </w:r>
-      <w:proofErr w:type="spellEnd"/>
-    </w:p>
-    <w:p>
-      <w:pPr>
-        <w:jc w:val="left"/>
-        <w:rPr>
-          <w:rFonts w:ascii="仿宋" w:eastAsia="仿宋" w:hAnsi="仿宋"/>
-          <w:sz w:val="28"/>
-          <w:szCs w:val="28"/>
-        </w:rPr>
-      </w:pPr>
     </w:p>
     <w:p>
       <w:pPr>
@@ -1381,7 +1208,7 @@
       <w:pPr>
         <w:jc w:val="left"/>
         <w:rPr>
-          <w:rFonts w:ascii="仿宋" w:eastAsia="仿宋" w:hAnsi="仿宋"/>
+          <w:rFonts w:ascii="仿宋" w:eastAsia="仿宋" w:hAnsi="仿宋" w:hint="eastAsia"/>
           <w:sz w:val="28"/>
           <w:szCs w:val="28"/>
         </w:rPr>
@@ -1396,145 +1223,13 @@
           <w:szCs w:val="28"/>
         </w:rPr>
       </w:pPr>
-      <w:r>
-        <w:rPr>
-          <w:rFonts w:ascii="仿宋" w:eastAsia="仿宋" w:hAnsi="仿宋" w:hint="eastAsia"/>
-          <w:sz w:val="28"/>
-          <w:szCs w:val="28"/>
-        </w:rPr>
-        <w:t>2系统角色表</w:t>
-      </w:r>
-      <w:proofErr w:type="spellStart"/>
-      <w:r>
-        <w:rPr>
-          <w:rFonts w:ascii="仿宋" w:eastAsia="仿宋" w:hAnsi="仿宋" w:hint="eastAsia"/>
-          <w:sz w:val="28"/>
-          <w:szCs w:val="28"/>
-        </w:rPr>
-        <w:t>SystemRole</w:t>
-      </w:r>
-      <w:proofErr w:type="spellEnd"/>
-    </w:p>
-    <w:p>
-      <w:pPr>
-        <w:jc w:val="left"/>
-        <w:rPr>
-          <w:rFonts w:ascii="仿宋" w:eastAsia="仿宋" w:hAnsi="仿宋"/>
-          <w:sz w:val="28"/>
-          <w:szCs w:val="28"/>
-        </w:rPr>
-      </w:pPr>
-      <w:r>
-        <w:rPr>
-          <w:rFonts w:ascii="仿宋" w:eastAsia="仿宋" w:hAnsi="仿宋" w:hint="eastAsia"/>
-          <w:sz w:val="28"/>
-          <w:szCs w:val="28"/>
-        </w:rPr>
-        <w:t>人员对应角色表</w:t>
-      </w:r>
-      <w:proofErr w:type="spellStart"/>
-      <w:r>
-        <w:rPr>
-          <w:rFonts w:ascii="仿宋" w:eastAsia="仿宋" w:hAnsi="仿宋" w:hint="eastAsia"/>
-          <w:sz w:val="28"/>
-          <w:szCs w:val="28"/>
-        </w:rPr>
-        <w:t>UserToRole</w:t>
-      </w:r>
-      <w:proofErr w:type="spellEnd"/>
-    </w:p>
-    <w:p>
-      <w:pPr>
-        <w:jc w:val="left"/>
-        <w:rPr>
-          <w:rFonts w:ascii="仿宋" w:eastAsia="仿宋" w:hAnsi="仿宋"/>
-          <w:sz w:val="28"/>
-          <w:szCs w:val="28"/>
-        </w:rPr>
-      </w:pPr>
-    </w:p>
-    <w:p>
-      <w:pPr>
-        <w:jc w:val="left"/>
-        <w:rPr>
-          <w:rFonts w:ascii="仿宋" w:eastAsia="仿宋" w:hAnsi="仿宋"/>
-          <w:sz w:val="28"/>
-          <w:szCs w:val="28"/>
-        </w:rPr>
-      </w:pPr>
-    </w:p>
-    <w:p>
-      <w:pPr>
-        <w:jc w:val="left"/>
-        <w:rPr>
-          <w:rFonts w:ascii="仿宋" w:eastAsia="仿宋" w:hAnsi="仿宋"/>
-          <w:sz w:val="28"/>
-          <w:szCs w:val="28"/>
-        </w:rPr>
-      </w:pPr>
-      <w:r>
-        <w:rPr>
-          <w:rFonts w:ascii="仿宋" w:eastAsia="仿宋" w:hAnsi="仿宋" w:hint="eastAsia"/>
-          <w:sz w:val="28"/>
-          <w:szCs w:val="28"/>
-        </w:rPr>
-        <w:t>3系统部门表</w:t>
-      </w:r>
-      <w:proofErr w:type="spellStart"/>
-      <w:r>
-        <w:rPr>
-          <w:rFonts w:ascii="仿宋" w:eastAsia="仿宋" w:hAnsi="仿宋" w:hint="eastAsia"/>
-          <w:sz w:val="28"/>
-          <w:szCs w:val="28"/>
-        </w:rPr>
-        <w:t>SystemDep</w:t>
-      </w:r>
-      <w:proofErr w:type="spellEnd"/>
-    </w:p>
-    <w:p>
-      <w:pPr>
-        <w:jc w:val="left"/>
-        <w:rPr>
-          <w:rFonts w:ascii="仿宋" w:eastAsia="仿宋" w:hAnsi="仿宋"/>
-          <w:sz w:val="28"/>
-          <w:szCs w:val="28"/>
-        </w:rPr>
-      </w:pPr>
+      <w:bookmarkStart w:id="0" w:name="_GoBack"/>
       <w:r>
         <w:rPr>
           <w:rFonts w:ascii="仿宋" w:eastAsia="仿宋" w:hAnsi="仿宋"/>
           <w:sz w:val="28"/>
           <w:szCs w:val="28"/>
         </w:rPr>
-        <w:t>人员对应部门表</w:t>
-      </w:r>
-      <w:proofErr w:type="spellStart"/>
-      <w:r>
-        <w:rPr>
-          <w:rFonts w:ascii="仿宋" w:eastAsia="仿宋" w:hAnsi="仿宋"/>
-          <w:sz w:val="28"/>
-          <w:szCs w:val="28"/>
-        </w:rPr>
-        <w:t>UserToDep</w:t>
-      </w:r>
-      <w:proofErr w:type="spellEnd"/>
-    </w:p>
-    <w:p>
-      <w:pPr>
-        <w:jc w:val="left"/>
-        <w:rPr>
-          <w:rFonts w:ascii="仿宋" w:eastAsia="仿宋" w:hAnsi="仿宋"/>
-          <w:sz w:val="28"/>
-          <w:szCs w:val="28"/>
-        </w:rPr>
-      </w:pPr>
-      <w:r>
-        <w:rPr>
-          <w:rFonts w:ascii="仿宋" w:eastAsia="仿宋" w:hAnsi="仿宋"/>
-          <w:sz w:val="28"/>
-          <w:szCs w:val="28"/>
-        </w:rPr>
-        <w:lastRenderedPageBreak/>
         <w:t>公共信息发布表</w:t>
       </w:r>
       <w:proofErr w:type="spellStart"/>
@@ -1566,6 +1261,7 @@
           <w:tcPr>
             <w:tcW w:w="1659" w:type="dxa"/>
           </w:tcPr>
+          <w:bookmarkEnd w:id="0"/>
           <w:p>
             <w:pPr>
               <w:jc w:val="left"/>
@@ -2728,6 +2424,7 @@
                 <w:sz w:val="28"/>
                 <w:szCs w:val="28"/>
               </w:rPr>
+              <w:lastRenderedPageBreak/>
               <w:t>2</w:t>
             </w:r>
           </w:p>
@@ -3127,7 +2824,7 @@
             <w:pPr>
               <w:jc w:val="left"/>
               <w:rPr>
-                <w:rFonts w:ascii="仿宋" w:eastAsia="仿宋" w:hAnsi="仿宋" w:hint="eastAsia"/>
+                <w:rFonts w:ascii="仿宋" w:eastAsia="仿宋" w:hAnsi="仿宋"/>
                 <w:sz w:val="28"/>
                 <w:szCs w:val="28"/>
               </w:rPr>
@@ -3158,7 +2855,7 @@
             <w:pPr>
               <w:jc w:val="left"/>
               <w:rPr>
-                <w:rFonts w:ascii="仿宋" w:eastAsia="仿宋" w:hAnsi="仿宋" w:hint="eastAsia"/>
+                <w:rFonts w:ascii="仿宋" w:eastAsia="仿宋" w:hAnsi="仿宋"/>
                 <w:sz w:val="28"/>
                 <w:szCs w:val="28"/>
               </w:rPr>
@@ -3189,7 +2886,7 @@
             <w:pPr>
               <w:jc w:val="left"/>
               <w:rPr>
-                <w:rFonts w:ascii="仿宋" w:eastAsia="仿宋" w:hAnsi="仿宋" w:hint="eastAsia"/>
+                <w:rFonts w:ascii="仿宋" w:eastAsia="仿宋" w:hAnsi="仿宋"/>
                 <w:sz w:val="28"/>
                 <w:szCs w:val="28"/>
               </w:rPr>
@@ -3212,7 +2909,7 @@
             <w:pPr>
               <w:jc w:val="left"/>
               <w:rPr>
-                <w:rFonts w:ascii="仿宋" w:eastAsia="仿宋" w:hAnsi="仿宋" w:hint="eastAsia"/>
+                <w:rFonts w:ascii="仿宋" w:eastAsia="仿宋" w:hAnsi="仿宋"/>
                 <w:sz w:val="28"/>
                 <w:szCs w:val="28"/>
               </w:rPr>
@@ -3252,7 +2949,7 @@
             <w:pPr>
               <w:jc w:val="left"/>
               <w:rPr>
-                <w:rFonts w:ascii="仿宋" w:eastAsia="仿宋" w:hAnsi="仿宋" w:hint="eastAsia"/>
+                <w:rFonts w:ascii="仿宋" w:eastAsia="仿宋" w:hAnsi="仿宋"/>
                 <w:sz w:val="28"/>
                 <w:szCs w:val="28"/>
               </w:rPr>
@@ -3275,7 +2972,7 @@
             <w:pPr>
               <w:jc w:val="left"/>
               <w:rPr>
-                <w:rFonts w:ascii="仿宋" w:eastAsia="仿宋" w:hAnsi="仿宋" w:hint="eastAsia"/>
+                <w:rFonts w:ascii="仿宋" w:eastAsia="仿宋" w:hAnsi="仿宋"/>
                 <w:sz w:val="28"/>
                 <w:szCs w:val="28"/>
               </w:rPr>
@@ -3306,7 +3003,7 @@
             <w:pPr>
               <w:jc w:val="left"/>
               <w:rPr>
-                <w:rFonts w:ascii="仿宋" w:eastAsia="仿宋" w:hAnsi="仿宋" w:hint="eastAsia"/>
+                <w:rFonts w:ascii="仿宋" w:eastAsia="仿宋" w:hAnsi="仿宋"/>
                 <w:sz w:val="28"/>
                 <w:szCs w:val="28"/>
               </w:rPr>
@@ -3329,7 +3026,7 @@
             <w:pPr>
               <w:jc w:val="left"/>
               <w:rPr>
-                <w:rFonts w:ascii="仿宋" w:eastAsia="仿宋" w:hAnsi="仿宋" w:hint="eastAsia"/>
+                <w:rFonts w:ascii="仿宋" w:eastAsia="仿宋" w:hAnsi="仿宋"/>
                 <w:sz w:val="28"/>
                 <w:szCs w:val="28"/>
               </w:rPr>
@@ -3810,16 +3507,7 @@
                 <w:sz w:val="28"/>
                 <w:szCs w:val="28"/>
               </w:rPr>
-              <w:t>联系人电</w:t>
-            </w:r>
-            <w:r>
-              <w:rPr>
-                <w:rFonts w:ascii="仿宋" w:eastAsia="仿宋" w:hAnsi="仿宋" w:hint="eastAsia"/>
-                <w:sz w:val="28"/>
-                <w:szCs w:val="28"/>
-              </w:rPr>
-              <w:lastRenderedPageBreak/>
-              <w:t>话</w:t>
+              <w:t>联系人电话</w:t>
             </w:r>
           </w:p>
         </w:tc>
@@ -3848,7 +3536,7 @@
             <w:pPr>
               <w:jc w:val="left"/>
               <w:rPr>
-                <w:rFonts w:ascii="仿宋" w:eastAsia="仿宋" w:hAnsi="仿宋" w:hint="eastAsia"/>
+                <w:rFonts w:ascii="仿宋" w:eastAsia="仿宋" w:hAnsi="仿宋"/>
                 <w:sz w:val="28"/>
                 <w:szCs w:val="28"/>
               </w:rPr>
@@ -3873,7 +3561,7 @@
             <w:pPr>
               <w:jc w:val="left"/>
               <w:rPr>
-                <w:rFonts w:ascii="仿宋" w:eastAsia="仿宋" w:hAnsi="仿宋" w:hint="eastAsia"/>
+                <w:rFonts w:ascii="仿宋" w:eastAsia="仿宋" w:hAnsi="仿宋"/>
                 <w:sz w:val="28"/>
                 <w:szCs w:val="28"/>
               </w:rPr>
@@ -3904,7 +3592,7 @@
             <w:pPr>
               <w:jc w:val="left"/>
               <w:rPr>
-                <w:rFonts w:ascii="仿宋" w:eastAsia="仿宋" w:hAnsi="仿宋" w:hint="eastAsia"/>
+                <w:rFonts w:ascii="仿宋" w:eastAsia="仿宋" w:hAnsi="仿宋"/>
                 <w:sz w:val="28"/>
                 <w:szCs w:val="28"/>
               </w:rPr>
@@ -3919,7 +3607,7 @@
             <w:pPr>
               <w:jc w:val="left"/>
               <w:rPr>
-                <w:rFonts w:ascii="仿宋" w:eastAsia="仿宋" w:hAnsi="仿宋" w:hint="eastAsia"/>
+                <w:rFonts w:ascii="仿宋" w:eastAsia="仿宋" w:hAnsi="仿宋"/>
                 <w:sz w:val="28"/>
                 <w:szCs w:val="28"/>
               </w:rPr>
@@ -3959,7 +3647,7 @@
             <w:pPr>
               <w:jc w:val="left"/>
               <w:rPr>
-                <w:rFonts w:ascii="仿宋" w:eastAsia="仿宋" w:hAnsi="仿宋" w:hint="eastAsia"/>
+                <w:rFonts w:ascii="仿宋" w:eastAsia="仿宋" w:hAnsi="仿宋"/>
                 <w:sz w:val="28"/>
                 <w:szCs w:val="28"/>
               </w:rPr>
@@ -3984,7 +3672,7 @@
             <w:pPr>
               <w:jc w:val="left"/>
               <w:rPr>
-                <w:rFonts w:ascii="仿宋" w:eastAsia="仿宋" w:hAnsi="仿宋" w:hint="eastAsia"/>
+                <w:rFonts w:ascii="仿宋" w:eastAsia="仿宋" w:hAnsi="仿宋"/>
                 <w:sz w:val="28"/>
                 <w:szCs w:val="28"/>
               </w:rPr>
@@ -4015,7 +3703,7 @@
             <w:pPr>
               <w:jc w:val="left"/>
               <w:rPr>
-                <w:rFonts w:ascii="仿宋" w:eastAsia="仿宋" w:hAnsi="仿宋" w:hint="eastAsia"/>
+                <w:rFonts w:ascii="仿宋" w:eastAsia="仿宋" w:hAnsi="仿宋"/>
                 <w:sz w:val="28"/>
                 <w:szCs w:val="28"/>
               </w:rPr>
@@ -4038,7 +3726,7 @@
             <w:pPr>
               <w:jc w:val="left"/>
               <w:rPr>
-                <w:rFonts w:ascii="仿宋" w:eastAsia="仿宋" w:hAnsi="仿宋" w:hint="eastAsia"/>
+                <w:rFonts w:ascii="仿宋" w:eastAsia="仿宋" w:hAnsi="仿宋"/>
                 <w:sz w:val="28"/>
                 <w:szCs w:val="28"/>
               </w:rPr>
@@ -7341,7 +7029,7 @@
       <w:pPr>
         <w:jc w:val="left"/>
         <w:rPr>
-          <w:rFonts w:ascii="仿宋" w:eastAsia="仿宋" w:hAnsi="仿宋" w:hint="eastAsia"/>
+          <w:rFonts w:ascii="仿宋" w:eastAsia="仿宋" w:hAnsi="仿宋"/>
           <w:sz w:val="28"/>
           <w:szCs w:val="28"/>
         </w:rPr>
@@ -7515,7 +7203,6 @@
                 <w:sz w:val="28"/>
                 <w:szCs w:val="28"/>
               </w:rPr>
-              <w:lastRenderedPageBreak/>
               <w:t>1</w:t>
             </w:r>
           </w:p>
@@ -8020,7 +7707,7 @@
             <w:pPr>
               <w:jc w:val="left"/>
               <w:rPr>
-                <w:rFonts w:ascii="仿宋" w:eastAsia="仿宋" w:hAnsi="仿宋" w:hint="eastAsia"/>
+                <w:rFonts w:ascii="仿宋" w:eastAsia="仿宋" w:hAnsi="仿宋"/>
                 <w:sz w:val="28"/>
                 <w:szCs w:val="28"/>
               </w:rPr>
@@ -8076,7 +7763,7 @@
             <w:pPr>
               <w:jc w:val="left"/>
               <w:rPr>
-                <w:rFonts w:ascii="仿宋" w:eastAsia="仿宋" w:hAnsi="仿宋" w:hint="eastAsia"/>
+                <w:rFonts w:ascii="仿宋" w:eastAsia="仿宋" w:hAnsi="仿宋"/>
                 <w:sz w:val="28"/>
                 <w:szCs w:val="28"/>
               </w:rPr>
@@ -8091,7 +7778,7 @@
             <w:pPr>
               <w:jc w:val="left"/>
               <w:rPr>
-                <w:rFonts w:ascii="仿宋" w:eastAsia="仿宋" w:hAnsi="仿宋" w:hint="eastAsia"/>
+                <w:rFonts w:ascii="仿宋" w:eastAsia="仿宋" w:hAnsi="仿宋"/>
                 <w:sz w:val="28"/>
                 <w:szCs w:val="28"/>
               </w:rPr>
@@ -8131,7 +7818,7 @@
             <w:pPr>
               <w:jc w:val="left"/>
               <w:rPr>
-                <w:rFonts w:ascii="仿宋" w:eastAsia="仿宋" w:hAnsi="仿宋" w:hint="eastAsia"/>
+                <w:rFonts w:ascii="仿宋" w:eastAsia="仿宋" w:hAnsi="仿宋"/>
                 <w:sz w:val="28"/>
                 <w:szCs w:val="28"/>
               </w:rPr>
@@ -8187,7 +7874,7 @@
             <w:pPr>
               <w:jc w:val="left"/>
               <w:rPr>
-                <w:rFonts w:ascii="仿宋" w:eastAsia="仿宋" w:hAnsi="仿宋" w:hint="eastAsia"/>
+                <w:rFonts w:ascii="仿宋" w:eastAsia="仿宋" w:hAnsi="仿宋"/>
                 <w:sz w:val="28"/>
                 <w:szCs w:val="28"/>
               </w:rPr>
@@ -8210,7 +7897,7 @@
             <w:pPr>
               <w:jc w:val="left"/>
               <w:rPr>
-                <w:rFonts w:ascii="仿宋" w:eastAsia="仿宋" w:hAnsi="仿宋" w:hint="eastAsia"/>
+                <w:rFonts w:ascii="仿宋" w:eastAsia="仿宋" w:hAnsi="仿宋"/>
                 <w:sz w:val="28"/>
                 <w:szCs w:val="28"/>
               </w:rPr>
@@ -8250,7 +7937,7 @@
             <w:pPr>
               <w:jc w:val="left"/>
               <w:rPr>
-                <w:rFonts w:ascii="仿宋" w:eastAsia="仿宋" w:hAnsi="仿宋" w:hint="eastAsia"/>
+                <w:rFonts w:ascii="仿宋" w:eastAsia="仿宋" w:hAnsi="仿宋"/>
                 <w:sz w:val="28"/>
                 <w:szCs w:val="28"/>
               </w:rPr>
@@ -8306,7 +7993,7 @@
             <w:pPr>
               <w:jc w:val="left"/>
               <w:rPr>
-                <w:rFonts w:ascii="仿宋" w:eastAsia="仿宋" w:hAnsi="仿宋" w:hint="eastAsia"/>
+                <w:rFonts w:ascii="仿宋" w:eastAsia="仿宋" w:hAnsi="仿宋"/>
                 <w:sz w:val="28"/>
                 <w:szCs w:val="28"/>
               </w:rPr>
@@ -8321,7 +8008,7 @@
             <w:pPr>
               <w:jc w:val="left"/>
               <w:rPr>
-                <w:rFonts w:ascii="仿宋" w:eastAsia="仿宋" w:hAnsi="仿宋" w:hint="eastAsia"/>
+                <w:rFonts w:ascii="仿宋" w:eastAsia="仿宋" w:hAnsi="仿宋"/>
                 <w:sz w:val="28"/>
                 <w:szCs w:val="28"/>
               </w:rPr>
@@ -8361,7 +8048,7 @@
             <w:pPr>
               <w:jc w:val="left"/>
               <w:rPr>
-                <w:rFonts w:ascii="仿宋" w:eastAsia="仿宋" w:hAnsi="仿宋" w:hint="eastAsia"/>
+                <w:rFonts w:ascii="仿宋" w:eastAsia="仿宋" w:hAnsi="仿宋"/>
                 <w:sz w:val="28"/>
                 <w:szCs w:val="28"/>
               </w:rPr>
@@ -8417,7 +8104,7 @@
             <w:pPr>
               <w:jc w:val="left"/>
               <w:rPr>
-                <w:rFonts w:ascii="仿宋" w:eastAsia="仿宋" w:hAnsi="仿宋" w:hint="eastAsia"/>
+                <w:rFonts w:ascii="仿宋" w:eastAsia="仿宋" w:hAnsi="仿宋"/>
                 <w:sz w:val="28"/>
                 <w:szCs w:val="28"/>
               </w:rPr>
@@ -8440,7 +8127,7 @@
             <w:pPr>
               <w:jc w:val="left"/>
               <w:rPr>
-                <w:rFonts w:ascii="仿宋" w:eastAsia="仿宋" w:hAnsi="仿宋" w:hint="eastAsia"/>
+                <w:rFonts w:ascii="仿宋" w:eastAsia="仿宋" w:hAnsi="仿宋"/>
                 <w:sz w:val="28"/>
                 <w:szCs w:val="28"/>
               </w:rPr>
@@ -8568,7 +8255,16 @@
                 <w:sz w:val="28"/>
                 <w:szCs w:val="28"/>
               </w:rPr>
-              <w:t>状态：正常、</w:t>
+              <w:t>状态：正</w:t>
+            </w:r>
+            <w:r>
+              <w:rPr>
+                <w:rFonts w:ascii="仿宋" w:eastAsia="仿宋" w:hAnsi="仿宋" w:hint="eastAsia"/>
+                <w:sz w:val="28"/>
+                <w:szCs w:val="28"/>
+              </w:rPr>
+              <w:lastRenderedPageBreak/>
+              <w:t>常、</w:t>
             </w:r>
             <w:r>
               <w:rPr>
@@ -8596,7 +8292,7 @@
       <w:pPr>
         <w:jc w:val="left"/>
         <w:rPr>
-          <w:rFonts w:ascii="仿宋" w:eastAsia="仿宋" w:hAnsi="仿宋" w:hint="eastAsia"/>
+          <w:rFonts w:ascii="仿宋" w:eastAsia="仿宋" w:hAnsi="仿宋"/>
           <w:sz w:val="28"/>
           <w:szCs w:val="28"/>
         </w:rPr>
@@ -9280,7 +8976,7 @@
             <w:pPr>
               <w:jc w:val="left"/>
               <w:rPr>
-                <w:rFonts w:ascii="仿宋" w:eastAsia="仿宋" w:hAnsi="仿宋" w:hint="eastAsia"/>
+                <w:rFonts w:ascii="仿宋" w:eastAsia="仿宋" w:hAnsi="仿宋"/>
                 <w:sz w:val="28"/>
                 <w:szCs w:val="28"/>
               </w:rPr>
@@ -9305,7 +9001,7 @@
             <w:pPr>
               <w:jc w:val="left"/>
               <w:rPr>
-                <w:rFonts w:ascii="仿宋" w:eastAsia="仿宋" w:hAnsi="仿宋" w:hint="eastAsia"/>
+                <w:rFonts w:ascii="仿宋" w:eastAsia="仿宋" w:hAnsi="仿宋"/>
                 <w:sz w:val="28"/>
                 <w:szCs w:val="28"/>
               </w:rPr>
@@ -9336,7 +9032,7 @@
             <w:pPr>
               <w:jc w:val="left"/>
               <w:rPr>
-                <w:rFonts w:ascii="仿宋" w:eastAsia="仿宋" w:hAnsi="仿宋" w:hint="eastAsia"/>
+                <w:rFonts w:ascii="仿宋" w:eastAsia="仿宋" w:hAnsi="仿宋"/>
                 <w:sz w:val="28"/>
                 <w:szCs w:val="28"/>
               </w:rPr>
@@ -9351,7 +9047,7 @@
             <w:pPr>
               <w:jc w:val="left"/>
               <w:rPr>
-                <w:rFonts w:ascii="仿宋" w:eastAsia="仿宋" w:hAnsi="仿宋" w:hint="eastAsia"/>
+                <w:rFonts w:ascii="仿宋" w:eastAsia="仿宋" w:hAnsi="仿宋"/>
                 <w:sz w:val="28"/>
                 <w:szCs w:val="28"/>
               </w:rPr>
@@ -9391,7 +9087,7 @@
             <w:pPr>
               <w:jc w:val="left"/>
               <w:rPr>
-                <w:rFonts w:ascii="仿宋" w:eastAsia="仿宋" w:hAnsi="仿宋" w:hint="eastAsia"/>
+                <w:rFonts w:ascii="仿宋" w:eastAsia="仿宋" w:hAnsi="仿宋"/>
                 <w:sz w:val="28"/>
                 <w:szCs w:val="28"/>
               </w:rPr>
@@ -9416,7 +9112,7 @@
             <w:pPr>
               <w:jc w:val="left"/>
               <w:rPr>
-                <w:rFonts w:ascii="仿宋" w:eastAsia="仿宋" w:hAnsi="仿宋" w:hint="eastAsia"/>
+                <w:rFonts w:ascii="仿宋" w:eastAsia="仿宋" w:hAnsi="仿宋"/>
                 <w:sz w:val="28"/>
                 <w:szCs w:val="28"/>
               </w:rPr>
@@ -9447,7 +9143,7 @@
             <w:pPr>
               <w:jc w:val="left"/>
               <w:rPr>
-                <w:rFonts w:ascii="仿宋" w:eastAsia="仿宋" w:hAnsi="仿宋" w:hint="eastAsia"/>
+                <w:rFonts w:ascii="仿宋" w:eastAsia="仿宋" w:hAnsi="仿宋"/>
                 <w:sz w:val="28"/>
                 <w:szCs w:val="28"/>
               </w:rPr>
@@ -9470,7 +9166,7 @@
             <w:pPr>
               <w:jc w:val="left"/>
               <w:rPr>
-                <w:rFonts w:ascii="仿宋" w:eastAsia="仿宋" w:hAnsi="仿宋" w:hint="eastAsia"/>
+                <w:rFonts w:ascii="仿宋" w:eastAsia="仿宋" w:hAnsi="仿宋"/>
                 <w:sz w:val="28"/>
                 <w:szCs w:val="28"/>
               </w:rPr>
@@ -9510,7 +9206,7 @@
             <w:pPr>
               <w:jc w:val="left"/>
               <w:rPr>
-                <w:rFonts w:ascii="仿宋" w:eastAsia="仿宋" w:hAnsi="仿宋" w:hint="eastAsia"/>
+                <w:rFonts w:ascii="仿宋" w:eastAsia="仿宋" w:hAnsi="仿宋"/>
                 <w:sz w:val="28"/>
                 <w:szCs w:val="28"/>
               </w:rPr>
@@ -9535,7 +9231,7 @@
             <w:pPr>
               <w:jc w:val="left"/>
               <w:rPr>
-                <w:rFonts w:ascii="仿宋" w:eastAsia="仿宋" w:hAnsi="仿宋" w:hint="eastAsia"/>
+                <w:rFonts w:ascii="仿宋" w:eastAsia="仿宋" w:hAnsi="仿宋"/>
                 <w:sz w:val="28"/>
                 <w:szCs w:val="28"/>
               </w:rPr>
@@ -9566,7 +9262,7 @@
             <w:pPr>
               <w:jc w:val="left"/>
               <w:rPr>
-                <w:rFonts w:ascii="仿宋" w:eastAsia="仿宋" w:hAnsi="仿宋" w:hint="eastAsia"/>
+                <w:rFonts w:ascii="仿宋" w:eastAsia="仿宋" w:hAnsi="仿宋"/>
                 <w:sz w:val="28"/>
                 <w:szCs w:val="28"/>
               </w:rPr>
@@ -9581,7 +9277,7 @@
             <w:pPr>
               <w:jc w:val="left"/>
               <w:rPr>
-                <w:rFonts w:ascii="仿宋" w:eastAsia="仿宋" w:hAnsi="仿宋" w:hint="eastAsia"/>
+                <w:rFonts w:ascii="仿宋" w:eastAsia="仿宋" w:hAnsi="仿宋"/>
                 <w:sz w:val="28"/>
                 <w:szCs w:val="28"/>
               </w:rPr>
@@ -9621,7 +9317,7 @@
             <w:pPr>
               <w:jc w:val="left"/>
               <w:rPr>
-                <w:rFonts w:ascii="仿宋" w:eastAsia="仿宋" w:hAnsi="仿宋" w:hint="eastAsia"/>
+                <w:rFonts w:ascii="仿宋" w:eastAsia="仿宋" w:hAnsi="仿宋"/>
                 <w:sz w:val="28"/>
                 <w:szCs w:val="28"/>
               </w:rPr>
@@ -9646,7 +9342,7 @@
             <w:pPr>
               <w:jc w:val="left"/>
               <w:rPr>
-                <w:rFonts w:ascii="仿宋" w:eastAsia="仿宋" w:hAnsi="仿宋" w:hint="eastAsia"/>
+                <w:rFonts w:ascii="仿宋" w:eastAsia="仿宋" w:hAnsi="仿宋"/>
                 <w:sz w:val="28"/>
                 <w:szCs w:val="28"/>
               </w:rPr>
@@ -9677,7 +9373,7 @@
             <w:pPr>
               <w:jc w:val="left"/>
               <w:rPr>
-                <w:rFonts w:ascii="仿宋" w:eastAsia="仿宋" w:hAnsi="仿宋" w:hint="eastAsia"/>
+                <w:rFonts w:ascii="仿宋" w:eastAsia="仿宋" w:hAnsi="仿宋"/>
                 <w:sz w:val="28"/>
                 <w:szCs w:val="28"/>
               </w:rPr>
@@ -9700,7 +9396,7 @@
             <w:pPr>
               <w:jc w:val="left"/>
               <w:rPr>
-                <w:rFonts w:ascii="仿宋" w:eastAsia="仿宋" w:hAnsi="仿宋" w:hint="eastAsia"/>
+                <w:rFonts w:ascii="仿宋" w:eastAsia="仿宋" w:hAnsi="仿宋"/>
                 <w:sz w:val="28"/>
                 <w:szCs w:val="28"/>
               </w:rPr>
@@ -10957,7 +10653,6 @@
                 <w:sz w:val="28"/>
                 <w:szCs w:val="28"/>
               </w:rPr>
-              <w:lastRenderedPageBreak/>
               <w:t>序号</w:t>
             </w:r>
           </w:p>
@@ -11326,22 +11021,22 @@
             <w:pPr>
               <w:jc w:val="left"/>
               <w:rPr>
-                <w:rFonts w:ascii="仿宋" w:eastAsia="仿宋" w:hAnsi="仿宋" w:hint="eastAsia"/>
-                <w:sz w:val="28"/>
-                <w:szCs w:val="28"/>
-              </w:rPr>
-            </w:pPr>
-          </w:p>
-        </w:tc>
-        <w:tc>
-          <w:tcPr>
-            <w:tcW w:w="1659" w:type="dxa"/>
-          </w:tcPr>
-          <w:p>
-            <w:pPr>
-              <w:jc w:val="left"/>
-              <w:rPr>
-                <w:rFonts w:ascii="仿宋" w:eastAsia="仿宋" w:hAnsi="仿宋" w:hint="eastAsia"/>
+                <w:rFonts w:ascii="仿宋" w:eastAsia="仿宋" w:hAnsi="仿宋"/>
+                <w:sz w:val="28"/>
+                <w:szCs w:val="28"/>
+              </w:rPr>
+            </w:pPr>
+          </w:p>
+        </w:tc>
+        <w:tc>
+          <w:tcPr>
+            <w:tcW w:w="1659" w:type="dxa"/>
+          </w:tcPr>
+          <w:p>
+            <w:pPr>
+              <w:jc w:val="left"/>
+              <w:rPr>
+                <w:rFonts w:ascii="仿宋" w:eastAsia="仿宋" w:hAnsi="仿宋"/>
                 <w:sz w:val="28"/>
                 <w:szCs w:val="28"/>
               </w:rPr>
@@ -11366,7 +11061,7 @@
             <w:pPr>
               <w:jc w:val="left"/>
               <w:rPr>
-                <w:rFonts w:ascii="仿宋" w:eastAsia="仿宋" w:hAnsi="仿宋" w:hint="eastAsia"/>
+                <w:rFonts w:ascii="仿宋" w:eastAsia="仿宋" w:hAnsi="仿宋"/>
                 <w:sz w:val="28"/>
                 <w:szCs w:val="28"/>
               </w:rPr>
@@ -11397,7 +11092,7 @@
             <w:pPr>
               <w:jc w:val="left"/>
               <w:rPr>
-                <w:rFonts w:ascii="仿宋" w:eastAsia="仿宋" w:hAnsi="仿宋" w:hint="eastAsia"/>
+                <w:rFonts w:ascii="仿宋" w:eastAsia="仿宋" w:hAnsi="仿宋"/>
                 <w:sz w:val="28"/>
                 <w:szCs w:val="28"/>
               </w:rPr>
@@ -11420,7 +11115,7 @@
             <w:pPr>
               <w:jc w:val="left"/>
               <w:rPr>
-                <w:rFonts w:ascii="仿宋" w:eastAsia="仿宋" w:hAnsi="仿宋" w:hint="eastAsia"/>
+                <w:rFonts w:ascii="仿宋" w:eastAsia="仿宋" w:hAnsi="仿宋"/>
                 <w:sz w:val="28"/>
                 <w:szCs w:val="28"/>
               </w:rPr>
@@ -12353,7 +12048,16 @@
                 <w:sz w:val="28"/>
                 <w:szCs w:val="28"/>
               </w:rPr>
-              <w:t>行业开始日期</w:t>
+              <w:t>行业开始日</w:t>
+            </w:r>
+            <w:r>
+              <w:rPr>
+                <w:rFonts w:ascii="仿宋" w:eastAsia="仿宋" w:hAnsi="仿宋" w:hint="eastAsia"/>
+                <w:sz w:val="28"/>
+                <w:szCs w:val="28"/>
+              </w:rPr>
+              <w:lastRenderedPageBreak/>
+              <w:t>期</w:t>
             </w:r>
           </w:p>
         </w:tc>
@@ -12878,7 +12582,6 @@
           <w:sz w:val="28"/>
           <w:szCs w:val="28"/>
         </w:rPr>
-        <w:lastRenderedPageBreak/>
         <w:t>8轨迹信息表</w:t>
       </w:r>
       <w:proofErr w:type="spellStart"/>
@@ -14094,6 +13797,7 @@
                 <w:sz w:val="28"/>
                 <w:szCs w:val="28"/>
               </w:rPr>
+              <w:lastRenderedPageBreak/>
               <w:t>2</w:t>
             </w:r>
           </w:p>
@@ -14710,7 +14414,7 @@
       <w:pPr>
         <w:jc w:val="left"/>
         <w:rPr>
-          <w:rFonts w:ascii="仿宋" w:eastAsia="仿宋" w:hAnsi="仿宋" w:hint="eastAsia"/>
+          <w:rFonts w:ascii="仿宋" w:eastAsia="仿宋" w:hAnsi="仿宋"/>
           <w:sz w:val="28"/>
           <w:szCs w:val="28"/>
         </w:rPr>
@@ -15143,22 +14847,22 @@
             <w:pPr>
               <w:jc w:val="left"/>
               <w:rPr>
-                <w:rFonts w:ascii="仿宋" w:eastAsia="仿宋" w:hAnsi="仿宋" w:hint="eastAsia"/>
-                <w:sz w:val="28"/>
-                <w:szCs w:val="28"/>
-              </w:rPr>
-            </w:pPr>
-          </w:p>
-        </w:tc>
-        <w:tc>
-          <w:tcPr>
-            <w:tcW w:w="1659" w:type="dxa"/>
-          </w:tcPr>
-          <w:p>
-            <w:pPr>
-              <w:jc w:val="left"/>
-              <w:rPr>
-                <w:rFonts w:ascii="仿宋" w:eastAsia="仿宋" w:hAnsi="仿宋" w:hint="eastAsia"/>
+                <w:rFonts w:ascii="仿宋" w:eastAsia="仿宋" w:hAnsi="仿宋"/>
+                <w:sz w:val="28"/>
+                <w:szCs w:val="28"/>
+              </w:rPr>
+            </w:pPr>
+          </w:p>
+        </w:tc>
+        <w:tc>
+          <w:tcPr>
+            <w:tcW w:w="1659" w:type="dxa"/>
+          </w:tcPr>
+          <w:p>
+            <w:pPr>
+              <w:jc w:val="left"/>
+              <w:rPr>
+                <w:rFonts w:ascii="仿宋" w:eastAsia="仿宋" w:hAnsi="仿宋"/>
                 <w:sz w:val="28"/>
                 <w:szCs w:val="28"/>
               </w:rPr>
@@ -15183,7 +14887,7 @@
             <w:pPr>
               <w:jc w:val="left"/>
               <w:rPr>
-                <w:rFonts w:ascii="仿宋" w:eastAsia="仿宋" w:hAnsi="仿宋" w:hint="eastAsia"/>
+                <w:rFonts w:ascii="仿宋" w:eastAsia="仿宋" w:hAnsi="仿宋"/>
                 <w:sz w:val="28"/>
                 <w:szCs w:val="28"/>
               </w:rPr>
@@ -15214,7 +14918,7 @@
             <w:pPr>
               <w:jc w:val="left"/>
               <w:rPr>
-                <w:rFonts w:ascii="仿宋" w:eastAsia="仿宋" w:hAnsi="仿宋" w:hint="eastAsia"/>
+                <w:rFonts w:ascii="仿宋" w:eastAsia="仿宋" w:hAnsi="仿宋"/>
                 <w:sz w:val="28"/>
                 <w:szCs w:val="28"/>
               </w:rPr>
@@ -15237,7 +14941,7 @@
             <w:pPr>
               <w:jc w:val="left"/>
               <w:rPr>
-                <w:rFonts w:ascii="仿宋" w:eastAsia="仿宋" w:hAnsi="仿宋" w:hint="eastAsia"/>
+                <w:rFonts w:ascii="仿宋" w:eastAsia="仿宋" w:hAnsi="仿宋"/>
                 <w:sz w:val="28"/>
                 <w:szCs w:val="28"/>
               </w:rPr>
@@ -15262,22 +14966,22 @@
             <w:pPr>
               <w:jc w:val="left"/>
               <w:rPr>
-                <w:rFonts w:ascii="仿宋" w:eastAsia="仿宋" w:hAnsi="仿宋" w:hint="eastAsia"/>
-                <w:sz w:val="28"/>
-                <w:szCs w:val="28"/>
-              </w:rPr>
-            </w:pPr>
-          </w:p>
-        </w:tc>
-        <w:tc>
-          <w:tcPr>
-            <w:tcW w:w="1659" w:type="dxa"/>
-          </w:tcPr>
-          <w:p>
-            <w:pPr>
-              <w:jc w:val="left"/>
-              <w:rPr>
-                <w:rFonts w:ascii="仿宋" w:eastAsia="仿宋" w:hAnsi="仿宋" w:hint="eastAsia"/>
+                <w:rFonts w:ascii="仿宋" w:eastAsia="仿宋" w:hAnsi="仿宋"/>
+                <w:sz w:val="28"/>
+                <w:szCs w:val="28"/>
+              </w:rPr>
+            </w:pPr>
+          </w:p>
+        </w:tc>
+        <w:tc>
+          <w:tcPr>
+            <w:tcW w:w="1659" w:type="dxa"/>
+          </w:tcPr>
+          <w:p>
+            <w:pPr>
+              <w:jc w:val="left"/>
+              <w:rPr>
+                <w:rFonts w:ascii="仿宋" w:eastAsia="仿宋" w:hAnsi="仿宋"/>
                 <w:sz w:val="28"/>
                 <w:szCs w:val="28"/>
               </w:rPr>
@@ -15300,7 +15004,7 @@
             <w:pPr>
               <w:jc w:val="left"/>
               <w:rPr>
-                <w:rFonts w:ascii="仿宋" w:eastAsia="仿宋" w:hAnsi="仿宋" w:hint="eastAsia"/>
+                <w:rFonts w:ascii="仿宋" w:eastAsia="仿宋" w:hAnsi="仿宋"/>
                 <w:sz w:val="28"/>
                 <w:szCs w:val="28"/>
               </w:rPr>
@@ -15331,7 +15035,7 @@
             <w:pPr>
               <w:jc w:val="left"/>
               <w:rPr>
-                <w:rFonts w:ascii="仿宋" w:eastAsia="仿宋" w:hAnsi="仿宋" w:hint="eastAsia"/>
+                <w:rFonts w:ascii="仿宋" w:eastAsia="仿宋" w:hAnsi="仿宋"/>
                 <w:sz w:val="28"/>
                 <w:szCs w:val="28"/>
               </w:rPr>
@@ -15354,7 +15058,7 @@
             <w:pPr>
               <w:jc w:val="left"/>
               <w:rPr>
-                <w:rFonts w:ascii="仿宋" w:eastAsia="仿宋" w:hAnsi="仿宋" w:hint="eastAsia"/>
+                <w:rFonts w:ascii="仿宋" w:eastAsia="仿宋" w:hAnsi="仿宋"/>
                 <w:sz w:val="28"/>
                 <w:szCs w:val="28"/>
               </w:rPr>
@@ -16197,7 +15901,7 @@
             <w:pPr>
               <w:jc w:val="left"/>
               <w:rPr>
-                <w:rFonts w:ascii="仿宋" w:eastAsia="仿宋" w:hAnsi="仿宋" w:hint="eastAsia"/>
+                <w:rFonts w:ascii="仿宋" w:eastAsia="仿宋" w:hAnsi="仿宋"/>
                 <w:sz w:val="28"/>
                 <w:szCs w:val="28"/>
               </w:rPr>
@@ -16222,7 +15926,7 @@
             <w:pPr>
               <w:jc w:val="left"/>
               <w:rPr>
-                <w:rFonts w:ascii="仿宋" w:eastAsia="仿宋" w:hAnsi="仿宋" w:hint="eastAsia"/>
+                <w:rFonts w:ascii="仿宋" w:eastAsia="仿宋" w:hAnsi="仿宋"/>
                 <w:sz w:val="28"/>
                 <w:szCs w:val="28"/>
               </w:rPr>
@@ -16253,7 +15957,7 @@
             <w:pPr>
               <w:jc w:val="left"/>
               <w:rPr>
-                <w:rFonts w:ascii="仿宋" w:eastAsia="仿宋" w:hAnsi="仿宋" w:hint="eastAsia"/>
+                <w:rFonts w:ascii="仿宋" w:eastAsia="仿宋" w:hAnsi="仿宋"/>
                 <w:sz w:val="28"/>
                 <w:szCs w:val="28"/>
               </w:rPr>
@@ -16268,7 +15972,7 @@
             <w:pPr>
               <w:jc w:val="left"/>
               <w:rPr>
-                <w:rFonts w:ascii="仿宋" w:eastAsia="仿宋" w:hAnsi="仿宋" w:hint="eastAsia"/>
+                <w:rFonts w:ascii="仿宋" w:eastAsia="仿宋" w:hAnsi="仿宋"/>
                 <w:sz w:val="28"/>
                 <w:szCs w:val="28"/>
               </w:rPr>
@@ -16316,7 +16020,7 @@
             <w:pPr>
               <w:jc w:val="left"/>
               <w:rPr>
-                <w:rFonts w:ascii="仿宋" w:eastAsia="仿宋" w:hAnsi="仿宋" w:hint="eastAsia"/>
+                <w:rFonts w:ascii="仿宋" w:eastAsia="仿宋" w:hAnsi="仿宋"/>
                 <w:sz w:val="28"/>
                 <w:szCs w:val="28"/>
               </w:rPr>
@@ -16339,7 +16043,7 @@
             <w:pPr>
               <w:jc w:val="left"/>
               <w:rPr>
-                <w:rFonts w:ascii="仿宋" w:eastAsia="仿宋" w:hAnsi="仿宋" w:hint="eastAsia"/>
+                <w:rFonts w:ascii="仿宋" w:eastAsia="仿宋" w:hAnsi="仿宋"/>
                 <w:sz w:val="28"/>
                 <w:szCs w:val="28"/>
               </w:rPr>
@@ -16370,7 +16074,7 @@
             <w:pPr>
               <w:jc w:val="left"/>
               <w:rPr>
-                <w:rFonts w:ascii="仿宋" w:eastAsia="仿宋" w:hAnsi="仿宋" w:hint="eastAsia"/>
+                <w:rFonts w:ascii="仿宋" w:eastAsia="仿宋" w:hAnsi="仿宋"/>
                 <w:sz w:val="28"/>
                 <w:szCs w:val="28"/>
               </w:rPr>
@@ -16393,7 +16097,7 @@
             <w:pPr>
               <w:jc w:val="left"/>
               <w:rPr>
-                <w:rFonts w:ascii="仿宋" w:eastAsia="仿宋" w:hAnsi="仿宋" w:hint="eastAsia"/>
+                <w:rFonts w:ascii="仿宋" w:eastAsia="仿宋" w:hAnsi="仿宋"/>
                 <w:sz w:val="28"/>
                 <w:szCs w:val="28"/>
               </w:rPr>
@@ -16414,7 +16118,7 @@
       <w:pPr>
         <w:jc w:val="left"/>
         <w:rPr>
-          <w:rFonts w:ascii="仿宋" w:eastAsia="仿宋" w:hAnsi="仿宋" w:hint="eastAsia"/>
+          <w:rFonts w:ascii="仿宋" w:eastAsia="仿宋" w:hAnsi="仿宋"/>
           <w:sz w:val="28"/>
           <w:szCs w:val="28"/>
         </w:rPr>
@@ -16497,6 +16201,7 @@
                 <w:sz w:val="28"/>
                 <w:szCs w:val="28"/>
               </w:rPr>
+              <w:lastRenderedPageBreak/>
               <w:t>序号</w:t>
             </w:r>
           </w:p>
@@ -20084,7 +19789,7 @@
       <w:pPr>
         <w:jc w:val="left"/>
         <w:rPr>
-          <w:rFonts w:ascii="仿宋" w:eastAsia="仿宋" w:hAnsi="仿宋" w:hint="eastAsia"/>
+          <w:rFonts w:ascii="仿宋" w:eastAsia="仿宋" w:hAnsi="仿宋"/>
           <w:sz w:val="28"/>
           <w:szCs w:val="28"/>
         </w:rPr>
@@ -20512,22 +20217,22 @@
             <w:pPr>
               <w:jc w:val="left"/>
               <w:rPr>
-                <w:rFonts w:ascii="仿宋" w:eastAsia="仿宋" w:hAnsi="仿宋" w:hint="eastAsia"/>
-                <w:sz w:val="28"/>
-                <w:szCs w:val="28"/>
-              </w:rPr>
-            </w:pPr>
-          </w:p>
-        </w:tc>
-        <w:tc>
-          <w:tcPr>
-            <w:tcW w:w="1659" w:type="dxa"/>
-          </w:tcPr>
-          <w:p>
-            <w:pPr>
-              <w:jc w:val="left"/>
-              <w:rPr>
-                <w:rFonts w:ascii="仿宋" w:eastAsia="仿宋" w:hAnsi="仿宋" w:hint="eastAsia"/>
+                <w:rFonts w:ascii="仿宋" w:eastAsia="仿宋" w:hAnsi="仿宋"/>
+                <w:sz w:val="28"/>
+                <w:szCs w:val="28"/>
+              </w:rPr>
+            </w:pPr>
+          </w:p>
+        </w:tc>
+        <w:tc>
+          <w:tcPr>
+            <w:tcW w:w="1659" w:type="dxa"/>
+          </w:tcPr>
+          <w:p>
+            <w:pPr>
+              <w:jc w:val="left"/>
+              <w:rPr>
+                <w:rFonts w:ascii="仿宋" w:eastAsia="仿宋" w:hAnsi="仿宋"/>
                 <w:sz w:val="28"/>
                 <w:szCs w:val="28"/>
               </w:rPr>
@@ -20558,7 +20263,7 @@
             <w:pPr>
               <w:jc w:val="left"/>
               <w:rPr>
-                <w:rFonts w:ascii="仿宋" w:eastAsia="仿宋" w:hAnsi="仿宋" w:hint="eastAsia"/>
+                <w:rFonts w:ascii="仿宋" w:eastAsia="仿宋" w:hAnsi="仿宋"/>
                 <w:sz w:val="28"/>
                 <w:szCs w:val="28"/>
               </w:rPr>
@@ -20589,7 +20294,7 @@
             <w:pPr>
               <w:jc w:val="left"/>
               <w:rPr>
-                <w:rFonts w:ascii="仿宋" w:eastAsia="仿宋" w:hAnsi="仿宋" w:hint="eastAsia"/>
+                <w:rFonts w:ascii="仿宋" w:eastAsia="仿宋" w:hAnsi="仿宋"/>
                 <w:sz w:val="28"/>
                 <w:szCs w:val="28"/>
               </w:rPr>
@@ -20612,7 +20317,7 @@
             <w:pPr>
               <w:jc w:val="left"/>
               <w:rPr>
-                <w:rFonts w:ascii="仿宋" w:eastAsia="仿宋" w:hAnsi="仿宋" w:hint="eastAsia"/>
+                <w:rFonts w:ascii="仿宋" w:eastAsia="仿宋" w:hAnsi="仿宋"/>
                 <w:sz w:val="28"/>
                 <w:szCs w:val="28"/>
               </w:rPr>
@@ -20652,7 +20357,7 @@
             <w:pPr>
               <w:jc w:val="left"/>
               <w:rPr>
-                <w:rFonts w:ascii="仿宋" w:eastAsia="仿宋" w:hAnsi="仿宋" w:hint="eastAsia"/>
+                <w:rFonts w:ascii="仿宋" w:eastAsia="仿宋" w:hAnsi="仿宋"/>
                 <w:sz w:val="28"/>
                 <w:szCs w:val="28"/>
               </w:rPr>
@@ -20729,7 +20434,7 @@
             <w:pPr>
               <w:jc w:val="left"/>
               <w:rPr>
-                <w:rFonts w:ascii="仿宋" w:eastAsia="仿宋" w:hAnsi="仿宋" w:hint="eastAsia"/>
+                <w:rFonts w:ascii="仿宋" w:eastAsia="仿宋" w:hAnsi="仿宋"/>
                 <w:sz w:val="28"/>
                 <w:szCs w:val="28"/>
               </w:rPr>
@@ -20769,7 +20474,7 @@
             <w:pPr>
               <w:jc w:val="left"/>
               <w:rPr>
-                <w:rFonts w:ascii="仿宋" w:eastAsia="仿宋" w:hAnsi="仿宋" w:hint="eastAsia"/>
+                <w:rFonts w:ascii="仿宋" w:eastAsia="仿宋" w:hAnsi="仿宋"/>
                 <w:sz w:val="28"/>
                 <w:szCs w:val="28"/>
               </w:rPr>
@@ -20800,7 +20505,7 @@
             <w:pPr>
               <w:jc w:val="left"/>
               <w:rPr>
-                <w:rFonts w:ascii="仿宋" w:eastAsia="仿宋" w:hAnsi="仿宋" w:hint="eastAsia"/>
+                <w:rFonts w:ascii="仿宋" w:eastAsia="仿宋" w:hAnsi="仿宋"/>
                 <w:sz w:val="28"/>
                 <w:szCs w:val="28"/>
               </w:rPr>
@@ -20831,7 +20536,7 @@
             <w:pPr>
               <w:jc w:val="left"/>
               <w:rPr>
-                <w:rFonts w:ascii="仿宋" w:eastAsia="仿宋" w:hAnsi="仿宋" w:hint="eastAsia"/>
+                <w:rFonts w:ascii="仿宋" w:eastAsia="仿宋" w:hAnsi="仿宋"/>
                 <w:sz w:val="28"/>
                 <w:szCs w:val="28"/>
               </w:rPr>
@@ -20854,18 +20559,27 @@
             <w:pPr>
               <w:jc w:val="left"/>
               <w:rPr>
-                <w:rFonts w:ascii="仿宋" w:eastAsia="仿宋" w:hAnsi="仿宋" w:hint="eastAsia"/>
-                <w:sz w:val="28"/>
-                <w:szCs w:val="28"/>
-              </w:rPr>
-            </w:pPr>
-            <w:r>
-              <w:rPr>
-                <w:rFonts w:ascii="仿宋" w:eastAsia="仿宋" w:hAnsi="仿宋" w:hint="eastAsia"/>
-                <w:sz w:val="28"/>
-                <w:szCs w:val="28"/>
-              </w:rPr>
-              <w:t>类别：施工、气候异常</w:t>
+                <w:rFonts w:ascii="仿宋" w:eastAsia="仿宋" w:hAnsi="仿宋"/>
+                <w:sz w:val="28"/>
+                <w:szCs w:val="28"/>
+              </w:rPr>
+            </w:pPr>
+            <w:r>
+              <w:rPr>
+                <w:rFonts w:ascii="仿宋" w:eastAsia="仿宋" w:hAnsi="仿宋" w:hint="eastAsia"/>
+                <w:sz w:val="28"/>
+                <w:szCs w:val="28"/>
+              </w:rPr>
+              <w:t>类别：施</w:t>
+            </w:r>
+            <w:r>
+              <w:rPr>
+                <w:rFonts w:ascii="仿宋" w:eastAsia="仿宋" w:hAnsi="仿宋" w:hint="eastAsia"/>
+                <w:sz w:val="28"/>
+                <w:szCs w:val="28"/>
+              </w:rPr>
+              <w:lastRenderedPageBreak/>
+              <w:t>工、气候异常</w:t>
             </w:r>
           </w:p>
         </w:tc>
@@ -20894,7 +20608,7 @@
             <w:pPr>
               <w:jc w:val="left"/>
               <w:rPr>
-                <w:rFonts w:ascii="仿宋" w:eastAsia="仿宋" w:hAnsi="仿宋" w:hint="eastAsia"/>
+                <w:rFonts w:ascii="仿宋" w:eastAsia="仿宋" w:hAnsi="仿宋"/>
                 <w:sz w:val="28"/>
                 <w:szCs w:val="28"/>
               </w:rPr>
@@ -20919,7 +20633,7 @@
             <w:pPr>
               <w:jc w:val="left"/>
               <w:rPr>
-                <w:rFonts w:ascii="仿宋" w:eastAsia="仿宋" w:hAnsi="仿宋" w:hint="eastAsia"/>
+                <w:rFonts w:ascii="仿宋" w:eastAsia="仿宋" w:hAnsi="仿宋"/>
                 <w:sz w:val="28"/>
                 <w:szCs w:val="28"/>
               </w:rPr>
@@ -20950,7 +20664,7 @@
             <w:pPr>
               <w:jc w:val="left"/>
               <w:rPr>
-                <w:rFonts w:ascii="仿宋" w:eastAsia="仿宋" w:hAnsi="仿宋" w:hint="eastAsia"/>
+                <w:rFonts w:ascii="仿宋" w:eastAsia="仿宋" w:hAnsi="仿宋"/>
                 <w:sz w:val="28"/>
                 <w:szCs w:val="28"/>
               </w:rPr>
@@ -20965,7 +20679,7 @@
             <w:pPr>
               <w:jc w:val="left"/>
               <w:rPr>
-                <w:rFonts w:ascii="仿宋" w:eastAsia="仿宋" w:hAnsi="仿宋" w:hint="eastAsia"/>
+                <w:rFonts w:ascii="仿宋" w:eastAsia="仿宋" w:hAnsi="仿宋"/>
                 <w:sz w:val="28"/>
                 <w:szCs w:val="28"/>
               </w:rPr>
@@ -21005,7 +20719,7 @@
             <w:pPr>
               <w:jc w:val="left"/>
               <w:rPr>
-                <w:rFonts w:ascii="仿宋" w:eastAsia="仿宋" w:hAnsi="仿宋" w:hint="eastAsia"/>
+                <w:rFonts w:ascii="仿宋" w:eastAsia="仿宋" w:hAnsi="仿宋"/>
                 <w:sz w:val="28"/>
                 <w:szCs w:val="28"/>
               </w:rPr>
@@ -21028,7 +20742,7 @@
             <w:pPr>
               <w:jc w:val="left"/>
               <w:rPr>
-                <w:rFonts w:ascii="仿宋" w:eastAsia="仿宋" w:hAnsi="仿宋" w:hint="eastAsia"/>
+                <w:rFonts w:ascii="仿宋" w:eastAsia="仿宋" w:hAnsi="仿宋"/>
                 <w:sz w:val="28"/>
                 <w:szCs w:val="28"/>
               </w:rPr>
@@ -21059,7 +20773,7 @@
             <w:pPr>
               <w:jc w:val="left"/>
               <w:rPr>
-                <w:rFonts w:ascii="仿宋" w:eastAsia="仿宋" w:hAnsi="仿宋" w:hint="eastAsia"/>
+                <w:rFonts w:ascii="仿宋" w:eastAsia="仿宋" w:hAnsi="仿宋"/>
                 <w:sz w:val="28"/>
                 <w:szCs w:val="28"/>
               </w:rPr>
@@ -21082,7 +20796,7 @@
             <w:pPr>
               <w:jc w:val="left"/>
               <w:rPr>
-                <w:rFonts w:ascii="仿宋" w:eastAsia="仿宋" w:hAnsi="仿宋" w:hint="eastAsia"/>
+                <w:rFonts w:ascii="仿宋" w:eastAsia="仿宋" w:hAnsi="仿宋"/>
                 <w:sz w:val="28"/>
                 <w:szCs w:val="28"/>
               </w:rPr>
@@ -21356,7 +21070,7 @@
             <w:pPr>
               <w:jc w:val="left"/>
               <w:rPr>
-                <w:rFonts w:ascii="仿宋" w:eastAsia="仿宋" w:hAnsi="仿宋" w:hint="eastAsia"/>
+                <w:rFonts w:ascii="仿宋" w:eastAsia="仿宋" w:hAnsi="仿宋"/>
                 <w:sz w:val="28"/>
                 <w:szCs w:val="28"/>
               </w:rPr>
@@ -21381,7 +21095,7 @@
             <w:pPr>
               <w:jc w:val="left"/>
               <w:rPr>
-                <w:rFonts w:ascii="仿宋" w:eastAsia="仿宋" w:hAnsi="仿宋" w:hint="eastAsia"/>
+                <w:rFonts w:ascii="仿宋" w:eastAsia="仿宋" w:hAnsi="仿宋"/>
                 <w:sz w:val="28"/>
                 <w:szCs w:val="28"/>
               </w:rPr>
@@ -21412,7 +21126,7 @@
             <w:pPr>
               <w:jc w:val="left"/>
               <w:rPr>
-                <w:rFonts w:ascii="仿宋" w:eastAsia="仿宋" w:hAnsi="仿宋" w:hint="eastAsia"/>
+                <w:rFonts w:ascii="仿宋" w:eastAsia="仿宋" w:hAnsi="仿宋"/>
                 <w:sz w:val="28"/>
                 <w:szCs w:val="28"/>
               </w:rPr>
@@ -21435,7 +21149,7 @@
             <w:pPr>
               <w:jc w:val="left"/>
               <w:rPr>
-                <w:rFonts w:ascii="仿宋" w:eastAsia="仿宋" w:hAnsi="仿宋" w:hint="eastAsia"/>
+                <w:rFonts w:ascii="仿宋" w:eastAsia="仿宋" w:hAnsi="仿宋"/>
                 <w:sz w:val="28"/>
                 <w:szCs w:val="28"/>
               </w:rPr>
@@ -21562,7 +21276,7 @@
             <w:pPr>
               <w:jc w:val="left"/>
               <w:rPr>
-                <w:rFonts w:ascii="仿宋" w:eastAsia="仿宋" w:hAnsi="仿宋" w:hint="eastAsia"/>
+                <w:rFonts w:ascii="仿宋" w:eastAsia="仿宋" w:hAnsi="仿宋"/>
                 <w:sz w:val="28"/>
                 <w:szCs w:val="28"/>
               </w:rPr>
@@ -21581,16 +21295,7 @@
                 <w:sz w:val="28"/>
                 <w:szCs w:val="28"/>
               </w:rPr>
-              <w:t>封闭施工、开放</w:t>
-            </w:r>
-            <w:r>
-              <w:rPr>
-                <w:rFonts w:ascii="仿宋" w:eastAsia="仿宋" w:hAnsi="仿宋" w:hint="eastAsia"/>
-                <w:sz w:val="28"/>
-                <w:szCs w:val="28"/>
-              </w:rPr>
-              <w:lastRenderedPageBreak/>
-              <w:t>通行</w:t>
+              <w:t>封闭施工、开放通行</w:t>
             </w:r>
             <w:r>
               <w:rPr>
@@ -21616,7 +21321,7 @@
       <w:pPr>
         <w:jc w:val="left"/>
         <w:rPr>
-          <w:rFonts w:ascii="仿宋" w:eastAsia="仿宋" w:hAnsi="仿宋" w:hint="eastAsia"/>
+          <w:rFonts w:ascii="仿宋" w:eastAsia="仿宋" w:hAnsi="仿宋"/>
           <w:sz w:val="28"/>
           <w:szCs w:val="28"/>
         </w:rPr>
@@ -21627,7 +21332,6 @@
           <w:sz w:val="28"/>
           <w:szCs w:val="28"/>
         </w:rPr>
-        <w:lastRenderedPageBreak/>
         <w:t>办事指南表</w:t>
       </w:r>
     </w:p>
@@ -22035,22 +21739,22 @@
             <w:pPr>
               <w:jc w:val="left"/>
               <w:rPr>
-                <w:rFonts w:ascii="仿宋" w:eastAsia="仿宋" w:hAnsi="仿宋" w:hint="eastAsia"/>
-                <w:sz w:val="28"/>
-                <w:szCs w:val="28"/>
-              </w:rPr>
-            </w:pPr>
-          </w:p>
-        </w:tc>
-        <w:tc>
-          <w:tcPr>
-            <w:tcW w:w="1659" w:type="dxa"/>
-          </w:tcPr>
-          <w:p>
-            <w:pPr>
-              <w:jc w:val="left"/>
-              <w:rPr>
-                <w:rFonts w:ascii="仿宋" w:eastAsia="仿宋" w:hAnsi="仿宋" w:hint="eastAsia"/>
+                <w:rFonts w:ascii="仿宋" w:eastAsia="仿宋" w:hAnsi="仿宋"/>
+                <w:sz w:val="28"/>
+                <w:szCs w:val="28"/>
+              </w:rPr>
+            </w:pPr>
+          </w:p>
+        </w:tc>
+        <w:tc>
+          <w:tcPr>
+            <w:tcW w:w="1659" w:type="dxa"/>
+          </w:tcPr>
+          <w:p>
+            <w:pPr>
+              <w:jc w:val="left"/>
+              <w:rPr>
+                <w:rFonts w:ascii="仿宋" w:eastAsia="仿宋" w:hAnsi="仿宋"/>
                 <w:sz w:val="28"/>
                 <w:szCs w:val="28"/>
               </w:rPr>
@@ -22081,7 +21785,7 @@
             <w:pPr>
               <w:jc w:val="left"/>
               <w:rPr>
-                <w:rFonts w:ascii="仿宋" w:eastAsia="仿宋" w:hAnsi="仿宋" w:hint="eastAsia"/>
+                <w:rFonts w:ascii="仿宋" w:eastAsia="仿宋" w:hAnsi="仿宋"/>
                 <w:sz w:val="28"/>
                 <w:szCs w:val="28"/>
               </w:rPr>
@@ -22112,7 +21816,7 @@
             <w:pPr>
               <w:jc w:val="left"/>
               <w:rPr>
-                <w:rFonts w:ascii="仿宋" w:eastAsia="仿宋" w:hAnsi="仿宋" w:hint="eastAsia"/>
+                <w:rFonts w:ascii="仿宋" w:eastAsia="仿宋" w:hAnsi="仿宋"/>
                 <w:sz w:val="28"/>
                 <w:szCs w:val="28"/>
               </w:rPr>
@@ -22135,7 +21839,7 @@
             <w:pPr>
               <w:jc w:val="left"/>
               <w:rPr>
-                <w:rFonts w:ascii="仿宋" w:eastAsia="仿宋" w:hAnsi="仿宋" w:hint="eastAsia"/>
+                <w:rFonts w:ascii="仿宋" w:eastAsia="仿宋" w:hAnsi="仿宋"/>
                 <w:sz w:val="28"/>
                 <w:szCs w:val="28"/>
               </w:rPr>
@@ -22160,22 +21864,22 @@
             <w:pPr>
               <w:jc w:val="left"/>
               <w:rPr>
-                <w:rFonts w:ascii="仿宋" w:eastAsia="仿宋" w:hAnsi="仿宋" w:hint="eastAsia"/>
-                <w:sz w:val="28"/>
-                <w:szCs w:val="28"/>
-              </w:rPr>
-            </w:pPr>
-          </w:p>
-        </w:tc>
-        <w:tc>
-          <w:tcPr>
-            <w:tcW w:w="1659" w:type="dxa"/>
-          </w:tcPr>
-          <w:p>
-            <w:pPr>
-              <w:jc w:val="left"/>
-              <w:rPr>
-                <w:rFonts w:ascii="仿宋" w:eastAsia="仿宋" w:hAnsi="仿宋" w:hint="eastAsia"/>
+                <w:rFonts w:ascii="仿宋" w:eastAsia="仿宋" w:hAnsi="仿宋"/>
+                <w:sz w:val="28"/>
+                <w:szCs w:val="28"/>
+              </w:rPr>
+            </w:pPr>
+          </w:p>
+        </w:tc>
+        <w:tc>
+          <w:tcPr>
+            <w:tcW w:w="1659" w:type="dxa"/>
+          </w:tcPr>
+          <w:p>
+            <w:pPr>
+              <w:jc w:val="left"/>
+              <w:rPr>
+                <w:rFonts w:ascii="仿宋" w:eastAsia="仿宋" w:hAnsi="仿宋"/>
                 <w:sz w:val="28"/>
                 <w:szCs w:val="28"/>
               </w:rPr>
@@ -22206,7 +21910,7 @@
             <w:pPr>
               <w:jc w:val="left"/>
               <w:rPr>
-                <w:rFonts w:ascii="仿宋" w:eastAsia="仿宋" w:hAnsi="仿宋" w:hint="eastAsia"/>
+                <w:rFonts w:ascii="仿宋" w:eastAsia="仿宋" w:hAnsi="仿宋"/>
                 <w:sz w:val="28"/>
                 <w:szCs w:val="28"/>
               </w:rPr>
@@ -22237,7 +21941,7 @@
             <w:pPr>
               <w:jc w:val="left"/>
               <w:rPr>
-                <w:rFonts w:ascii="仿宋" w:eastAsia="仿宋" w:hAnsi="仿宋" w:hint="eastAsia"/>
+                <w:rFonts w:ascii="仿宋" w:eastAsia="仿宋" w:hAnsi="仿宋"/>
                 <w:sz w:val="28"/>
                 <w:szCs w:val="28"/>
               </w:rPr>
@@ -22260,7 +21964,7 @@
             <w:pPr>
               <w:jc w:val="left"/>
               <w:rPr>
-                <w:rFonts w:ascii="仿宋" w:eastAsia="仿宋" w:hAnsi="仿宋" w:hint="eastAsia"/>
+                <w:rFonts w:ascii="仿宋" w:eastAsia="仿宋" w:hAnsi="仿宋"/>
                 <w:sz w:val="28"/>
                 <w:szCs w:val="28"/>
               </w:rPr>
@@ -22285,22 +21989,22 @@
             <w:pPr>
               <w:jc w:val="left"/>
               <w:rPr>
-                <w:rFonts w:ascii="仿宋" w:eastAsia="仿宋" w:hAnsi="仿宋" w:hint="eastAsia"/>
-                <w:sz w:val="28"/>
-                <w:szCs w:val="28"/>
-              </w:rPr>
-            </w:pPr>
-          </w:p>
-        </w:tc>
-        <w:tc>
-          <w:tcPr>
-            <w:tcW w:w="1659" w:type="dxa"/>
-          </w:tcPr>
-          <w:p>
-            <w:pPr>
-              <w:jc w:val="left"/>
-              <w:rPr>
-                <w:rFonts w:ascii="仿宋" w:eastAsia="仿宋" w:hAnsi="仿宋" w:hint="eastAsia"/>
+                <w:rFonts w:ascii="仿宋" w:eastAsia="仿宋" w:hAnsi="仿宋"/>
+                <w:sz w:val="28"/>
+                <w:szCs w:val="28"/>
+              </w:rPr>
+            </w:pPr>
+          </w:p>
+        </w:tc>
+        <w:tc>
+          <w:tcPr>
+            <w:tcW w:w="1659" w:type="dxa"/>
+          </w:tcPr>
+          <w:p>
+            <w:pPr>
+              <w:jc w:val="left"/>
+              <w:rPr>
+                <w:rFonts w:ascii="仿宋" w:eastAsia="仿宋" w:hAnsi="仿宋"/>
                 <w:sz w:val="28"/>
                 <w:szCs w:val="28"/>
               </w:rPr>
@@ -22331,7 +22035,7 @@
             <w:pPr>
               <w:jc w:val="left"/>
               <w:rPr>
-                <w:rFonts w:ascii="仿宋" w:eastAsia="仿宋" w:hAnsi="仿宋" w:hint="eastAsia"/>
+                <w:rFonts w:ascii="仿宋" w:eastAsia="仿宋" w:hAnsi="仿宋"/>
                 <w:sz w:val="28"/>
                 <w:szCs w:val="28"/>
               </w:rPr>
@@ -22362,7 +22066,7 @@
             <w:pPr>
               <w:jc w:val="left"/>
               <w:rPr>
-                <w:rFonts w:ascii="仿宋" w:eastAsia="仿宋" w:hAnsi="仿宋" w:hint="eastAsia"/>
+                <w:rFonts w:ascii="仿宋" w:eastAsia="仿宋" w:hAnsi="仿宋"/>
                 <w:sz w:val="28"/>
                 <w:szCs w:val="28"/>
               </w:rPr>
@@ -22385,7 +22089,7 @@
             <w:pPr>
               <w:jc w:val="left"/>
               <w:rPr>
-                <w:rFonts w:ascii="仿宋" w:eastAsia="仿宋" w:hAnsi="仿宋" w:hint="eastAsia"/>
+                <w:rFonts w:ascii="仿宋" w:eastAsia="仿宋" w:hAnsi="仿宋"/>
                 <w:sz w:val="28"/>
                 <w:szCs w:val="28"/>
               </w:rPr>
@@ -22410,22 +22114,22 @@
             <w:pPr>
               <w:jc w:val="left"/>
               <w:rPr>
-                <w:rFonts w:ascii="仿宋" w:eastAsia="仿宋" w:hAnsi="仿宋" w:hint="eastAsia"/>
-                <w:sz w:val="28"/>
-                <w:szCs w:val="28"/>
-              </w:rPr>
-            </w:pPr>
-          </w:p>
-        </w:tc>
-        <w:tc>
-          <w:tcPr>
-            <w:tcW w:w="1659" w:type="dxa"/>
-          </w:tcPr>
-          <w:p>
-            <w:pPr>
-              <w:jc w:val="left"/>
-              <w:rPr>
-                <w:rFonts w:ascii="仿宋" w:eastAsia="仿宋" w:hAnsi="仿宋" w:hint="eastAsia"/>
+                <w:rFonts w:ascii="仿宋" w:eastAsia="仿宋" w:hAnsi="仿宋"/>
+                <w:sz w:val="28"/>
+                <w:szCs w:val="28"/>
+              </w:rPr>
+            </w:pPr>
+          </w:p>
+        </w:tc>
+        <w:tc>
+          <w:tcPr>
+            <w:tcW w:w="1659" w:type="dxa"/>
+          </w:tcPr>
+          <w:p>
+            <w:pPr>
+              <w:jc w:val="left"/>
+              <w:rPr>
+                <w:rFonts w:ascii="仿宋" w:eastAsia="仿宋" w:hAnsi="仿宋"/>
                 <w:sz w:val="28"/>
                 <w:szCs w:val="28"/>
               </w:rPr>
@@ -22456,7 +22160,7 @@
             <w:pPr>
               <w:jc w:val="left"/>
               <w:rPr>
-                <w:rFonts w:ascii="仿宋" w:eastAsia="仿宋" w:hAnsi="仿宋" w:hint="eastAsia"/>
+                <w:rFonts w:ascii="仿宋" w:eastAsia="仿宋" w:hAnsi="仿宋"/>
                 <w:sz w:val="28"/>
                 <w:szCs w:val="28"/>
               </w:rPr>
@@ -22487,7 +22191,7 @@
             <w:pPr>
               <w:jc w:val="left"/>
               <w:rPr>
-                <w:rFonts w:ascii="仿宋" w:eastAsia="仿宋" w:hAnsi="仿宋" w:hint="eastAsia"/>
+                <w:rFonts w:ascii="仿宋" w:eastAsia="仿宋" w:hAnsi="仿宋"/>
                 <w:sz w:val="28"/>
                 <w:szCs w:val="28"/>
               </w:rPr>
@@ -22510,7 +22214,7 @@
             <w:pPr>
               <w:jc w:val="left"/>
               <w:rPr>
-                <w:rFonts w:ascii="仿宋" w:eastAsia="仿宋" w:hAnsi="仿宋" w:hint="eastAsia"/>
+                <w:rFonts w:ascii="仿宋" w:eastAsia="仿宋" w:hAnsi="仿宋"/>
                 <w:sz w:val="28"/>
                 <w:szCs w:val="28"/>
               </w:rPr>
@@ -22523,46 +22227,1573 @@
               </w:rPr>
               <w:t>附件表唯一标示</w:t>
             </w:r>
-            <w:bookmarkStart w:id="0" w:name="_GoBack"/>
-            <w:bookmarkEnd w:id="0"/>
           </w:p>
         </w:tc>
       </w:tr>
     </w:tbl>
     <w:p>
       <w:pPr>
-        <w:jc w:val="left"/>
+        <w:pStyle w:val="3"/>
+        <w:spacing w:line="360" w:lineRule="auto"/>
         <w:rPr>
-          <w:rFonts w:ascii="仿宋" w:eastAsia="仿宋" w:hAnsi="仿宋" w:hint="eastAsia"/>
-          <w:sz w:val="28"/>
-          <w:szCs w:val="28"/>
+          <w:rFonts w:hint="eastAsia"/>
+          <w:sz w:val="24"/>
+          <w:szCs w:val="24"/>
+        </w:rPr>
+      </w:pPr>
+      <w:r>
+        <w:rPr>
+          <w:rFonts w:hint="eastAsia"/>
+          <w:sz w:val="24"/>
+          <w:szCs w:val="24"/>
+        </w:rPr>
+        <w:t>智能公交服务系统</w:t>
+      </w:r>
+    </w:p>
+    <w:p>
+      <w:pPr>
+        <w:pStyle w:val="4"/>
+      </w:pPr>
+      <w:r>
+        <w:rPr>
+          <w:rFonts w:hint="eastAsia"/>
+        </w:rPr>
+        <w:t>信息发布</w:t>
+      </w:r>
+    </w:p>
+    <w:p>
+      <w:pPr>
+        <w:spacing w:line="360" w:lineRule="auto"/>
+        <w:rPr>
+          <w:rFonts w:ascii="宋体" w:eastAsia="宋体" w:hAnsi="宋体"/>
+          <w:sz w:val="24"/>
+          <w:szCs w:val="24"/>
+        </w:rPr>
+      </w:pPr>
+      <w:r>
+        <w:rPr>
+          <w:rFonts w:ascii="宋体" w:eastAsia="宋体" w:hAnsi="宋体"/>
+          <w:sz w:val="24"/>
+          <w:szCs w:val="24"/>
+        </w:rPr>
+        <w:t xml:space="preserve">   </w:t>
+      </w:r>
+      <w:r>
+        <w:rPr>
+          <w:rFonts w:ascii="宋体" w:eastAsia="宋体" w:hAnsi="宋体" w:hint="eastAsia"/>
+          <w:sz w:val="24"/>
+          <w:szCs w:val="24"/>
+        </w:rPr>
+        <w:t>通过系统可以发布信息。</w:t>
+      </w:r>
+    </w:p>
+    <w:p>
+      <w:pPr>
+        <w:pStyle w:val="4"/>
+      </w:pPr>
+      <w:r>
+        <w:rPr>
+          <w:rFonts w:hint="eastAsia"/>
+        </w:rPr>
+        <w:t>区域</w:t>
+      </w:r>
+      <w:r>
+        <w:t>查询</w:t>
+      </w:r>
+    </w:p>
+    <w:p>
+      <w:pPr>
+        <w:spacing w:line="360" w:lineRule="auto"/>
+        <w:ind w:firstLineChars="200" w:firstLine="480"/>
+        <w:rPr>
+          <w:rFonts w:ascii="宋体" w:eastAsia="宋体" w:hAnsi="宋体"/>
+          <w:sz w:val="24"/>
+          <w:szCs w:val="24"/>
+        </w:rPr>
+      </w:pPr>
+      <w:r>
+        <w:rPr>
+          <w:rFonts w:ascii="宋体" w:eastAsia="宋体" w:hAnsi="宋体" w:hint="eastAsia"/>
+          <w:sz w:val="24"/>
+          <w:szCs w:val="24"/>
+        </w:rPr>
+        <w:t>区域查询功能可以在车辆比较集中时，查看范围内集中车辆的具体信息。</w:t>
+      </w:r>
+    </w:p>
+    <w:p>
+      <w:pPr>
+        <w:spacing w:line="360" w:lineRule="auto"/>
+        <w:ind w:firstLineChars="700" w:firstLine="1680"/>
+        <w:rPr>
+          <w:rFonts w:ascii="宋体" w:eastAsia="宋体" w:hAnsi="宋体"/>
+          <w:sz w:val="24"/>
+          <w:szCs w:val="24"/>
+        </w:rPr>
+      </w:pPr>
+      <w:r>
+        <w:rPr>
+          <w:rFonts w:ascii="宋体" w:eastAsia="宋体" w:hAnsi="宋体"/>
+          <w:noProof/>
+          <w:sz w:val="24"/>
+          <w:szCs w:val="24"/>
+        </w:rPr>
+        <w:drawing>
+          <wp:inline distT="0" distB="0" distL="0" distR="0" wp14:anchorId="0CAC5EAB" wp14:editId="4BB88330">
+            <wp:extent cx="3462655" cy="2178050"/>
+            <wp:effectExtent l="0" t="0" r="4445" b="12700"/>
+            <wp:docPr id="21" name="图片 21"/>
+            <wp:cNvGraphicFramePr>
+              <a:graphicFrameLocks xmlns:a="http://schemas.openxmlformats.org/drawingml/2006/main" noChangeAspect="1"/>
+            </wp:cNvGraphicFramePr>
+            <a:graphic xmlns:a="http://schemas.openxmlformats.org/drawingml/2006/main">
+              <a:graphicData uri="http://schemas.openxmlformats.org/drawingml/2006/picture">
+                <pic:pic xmlns:pic="http://schemas.openxmlformats.org/drawingml/2006/picture">
+                  <pic:nvPicPr>
+                    <pic:cNvPr id="6" name="图片 6"/>
+                    <pic:cNvPicPr>
+                      <a:picLocks noChangeAspect="1"/>
+                    </pic:cNvPicPr>
+                  </pic:nvPicPr>
+                  <pic:blipFill>
+                    <a:blip r:embed="rId8" cstate="print"/>
+                    <a:stretch>
+                      <a:fillRect/>
+                    </a:stretch>
+                  </pic:blipFill>
+                  <pic:spPr>
+                    <a:xfrm>
+                      <a:off x="0" y="0"/>
+                      <a:ext cx="3478849" cy="2187956"/>
+                    </a:xfrm>
+                    <a:prstGeom prst="rect">
+                      <a:avLst/>
+                    </a:prstGeom>
+                  </pic:spPr>
+                </pic:pic>
+              </a:graphicData>
+            </a:graphic>
+          </wp:inline>
+        </w:drawing>
+      </w:r>
+    </w:p>
+    <w:p>
+      <w:pPr>
+        <w:pStyle w:val="4"/>
+      </w:pPr>
+      <w:r>
+        <w:rPr>
+          <w:rFonts w:hint="eastAsia"/>
+        </w:rPr>
+        <w:t>车辆运营状态</w:t>
+      </w:r>
+    </w:p>
+    <w:p>
+      <w:pPr>
+        <w:spacing w:line="360" w:lineRule="auto"/>
+        <w:ind w:firstLineChars="200" w:firstLine="480"/>
+        <w:rPr>
+          <w:rFonts w:ascii="宋体" w:eastAsia="宋体" w:hAnsi="宋体"/>
+          <w:sz w:val="24"/>
+          <w:szCs w:val="24"/>
+        </w:rPr>
+      </w:pPr>
+      <w:r>
+        <w:rPr>
+          <w:rFonts w:ascii="宋体" w:eastAsia="宋体" w:hAnsi="宋体" w:hint="eastAsia"/>
+          <w:sz w:val="24"/>
+          <w:szCs w:val="24"/>
+        </w:rPr>
+        <w:t>当一个车辆到达始发站开始拉送乘客，该车辆便为运营中，当车辆离开线路回库时为非运营状态，可以修改车辆的运营情况，时刻显示车辆状态，保障线路运营。</w:t>
+      </w:r>
+    </w:p>
+    <w:p>
+      <w:pPr>
+        <w:spacing w:line="360" w:lineRule="auto"/>
+        <w:rPr>
+          <w:rFonts w:ascii="宋体" w:eastAsia="宋体" w:hAnsi="宋体"/>
+          <w:sz w:val="24"/>
+          <w:szCs w:val="24"/>
+        </w:rPr>
+      </w:pPr>
+      <w:r>
+        <w:rPr>
+          <w:rFonts w:ascii="宋体" w:eastAsia="宋体" w:hAnsi="宋体"/>
+          <w:noProof/>
+          <w:sz w:val="24"/>
+          <w:szCs w:val="24"/>
+        </w:rPr>
+        <w:drawing>
+          <wp:inline distT="0" distB="0" distL="0" distR="0" wp14:anchorId="008DA3B4" wp14:editId="54CDED02">
+            <wp:extent cx="5274310" cy="1092551"/>
+            <wp:effectExtent l="0" t="0" r="2540" b="0"/>
+            <wp:docPr id="23" name="图片 23" descr="C:\Users\dz\Desktop\1.png"/>
+            <wp:cNvGraphicFramePr>
+              <a:graphicFrameLocks xmlns:a="http://schemas.openxmlformats.org/drawingml/2006/main" noChangeAspect="1"/>
+            </wp:cNvGraphicFramePr>
+            <a:graphic xmlns:a="http://schemas.openxmlformats.org/drawingml/2006/main">
+              <a:graphicData uri="http://schemas.openxmlformats.org/drawingml/2006/picture">
+                <pic:pic xmlns:pic="http://schemas.openxmlformats.org/drawingml/2006/picture">
+                  <pic:nvPicPr>
+                    <pic:cNvPr id="0" name="Picture 21" descr="C:\Users\dz\Desktop\1.png"/>
+                    <pic:cNvPicPr>
+                      <a:picLocks noChangeAspect="1" noChangeArrowheads="1"/>
+                    </pic:cNvPicPr>
+                  </pic:nvPicPr>
+                  <pic:blipFill>
+                    <a:blip r:embed="rId9">
+                      <a:extLst>
+                        <a:ext uri="{28A0092B-C50C-407E-A947-70E740481C1C}">
+                          <a14:useLocalDpi xmlns:a14="http://schemas.microsoft.com/office/drawing/2010/main" val="0"/>
+                        </a:ext>
+                      </a:extLst>
+                    </a:blip>
+                    <a:srcRect/>
+                    <a:stretch>
+                      <a:fillRect/>
+                    </a:stretch>
+                  </pic:blipFill>
+                  <pic:spPr bwMode="auto">
+                    <a:xfrm>
+                      <a:off x="0" y="0"/>
+                      <a:ext cx="5274310" cy="1092551"/>
+                    </a:xfrm>
+                    <a:prstGeom prst="rect">
+                      <a:avLst/>
+                    </a:prstGeom>
+                    <a:noFill/>
+                    <a:ln>
+                      <a:noFill/>
+                    </a:ln>
+                  </pic:spPr>
+                </pic:pic>
+              </a:graphicData>
+            </a:graphic>
+          </wp:inline>
+        </w:drawing>
+      </w:r>
+    </w:p>
+    <w:p>
+      <w:pPr>
+        <w:pStyle w:val="4"/>
+      </w:pPr>
+      <w:r>
+        <w:rPr>
+          <w:rFonts w:hint="eastAsia"/>
+        </w:rPr>
+        <w:t>轨迹回放</w:t>
+      </w:r>
+    </w:p>
+    <w:p>
+      <w:pPr>
+        <w:spacing w:line="360" w:lineRule="auto"/>
+        <w:ind w:firstLineChars="200" w:firstLine="480"/>
+        <w:rPr>
+          <w:rFonts w:ascii="宋体" w:eastAsia="宋体" w:hAnsi="宋体"/>
+          <w:sz w:val="24"/>
+          <w:szCs w:val="24"/>
+        </w:rPr>
+      </w:pPr>
+      <w:r>
+        <w:rPr>
+          <w:rFonts w:ascii="宋体" w:eastAsia="宋体" w:hAnsi="宋体" w:hint="eastAsia"/>
+          <w:sz w:val="24"/>
+          <w:szCs w:val="24"/>
+        </w:rPr>
+        <w:t>可分时间、分线路和车辆号查询车辆运行轨迹，在车辆轨迹回放同时显现车辆的运营状态、站号、司机工号，进出站信息，站间里程等信息。</w:t>
+      </w:r>
+    </w:p>
+    <w:p>
+      <w:pPr>
+        <w:spacing w:line="360" w:lineRule="auto"/>
+        <w:ind w:firstLineChars="600" w:firstLine="1440"/>
+        <w:rPr>
+          <w:rFonts w:ascii="宋体" w:eastAsia="宋体" w:hAnsi="宋体"/>
+          <w:sz w:val="24"/>
+          <w:szCs w:val="24"/>
+        </w:rPr>
+      </w:pPr>
+      <w:r>
+        <w:rPr>
+          <w:rFonts w:ascii="宋体" w:eastAsia="宋体" w:hAnsi="宋体"/>
+          <w:noProof/>
+          <w:sz w:val="24"/>
+          <w:szCs w:val="24"/>
+        </w:rPr>
+        <w:lastRenderedPageBreak/>
+        <w:drawing>
+          <wp:inline distT="0" distB="0" distL="0" distR="0" wp14:anchorId="7B0A3D8A" wp14:editId="52E7DE4D">
+            <wp:extent cx="3708400" cy="2914650"/>
+            <wp:effectExtent l="0" t="0" r="6350" b="0"/>
+            <wp:docPr id="24" name="图片 24"/>
+            <wp:cNvGraphicFramePr>
+              <a:graphicFrameLocks xmlns:a="http://schemas.openxmlformats.org/drawingml/2006/main" noChangeAspect="1"/>
+            </wp:cNvGraphicFramePr>
+            <a:graphic xmlns:a="http://schemas.openxmlformats.org/drawingml/2006/main">
+              <a:graphicData uri="http://schemas.openxmlformats.org/drawingml/2006/picture">
+                <pic:pic xmlns:pic="http://schemas.openxmlformats.org/drawingml/2006/picture">
+                  <pic:nvPicPr>
+                    <pic:cNvPr id="9" name="图片 9"/>
+                    <pic:cNvPicPr>
+                      <a:picLocks noChangeAspect="1"/>
+                    </pic:cNvPicPr>
+                  </pic:nvPicPr>
+                  <pic:blipFill>
+                    <a:blip r:embed="rId10" cstate="print"/>
+                    <a:stretch>
+                      <a:fillRect/>
+                    </a:stretch>
+                  </pic:blipFill>
+                  <pic:spPr>
+                    <a:xfrm>
+                      <a:off x="0" y="0"/>
+                      <a:ext cx="3708591" cy="2914800"/>
+                    </a:xfrm>
+                    <a:prstGeom prst="rect">
+                      <a:avLst/>
+                    </a:prstGeom>
+                  </pic:spPr>
+                </pic:pic>
+              </a:graphicData>
+            </a:graphic>
+          </wp:inline>
+        </w:drawing>
+      </w:r>
+    </w:p>
+    <w:p>
+      <w:pPr>
+        <w:pStyle w:val="4"/>
+      </w:pPr>
+      <w:r>
+        <w:rPr>
+          <w:rFonts w:hint="eastAsia"/>
+        </w:rPr>
+        <w:t>基础数据</w:t>
+      </w:r>
+      <w:r>
+        <w:t>管理</w:t>
+      </w:r>
+    </w:p>
+    <w:p>
+      <w:pPr>
+        <w:spacing w:line="360" w:lineRule="auto"/>
+        <w:ind w:firstLineChars="200" w:firstLine="480"/>
+        <w:rPr>
+          <w:rFonts w:ascii="宋体" w:eastAsia="宋体" w:hAnsi="宋体"/>
+          <w:sz w:val="24"/>
+          <w:szCs w:val="24"/>
+        </w:rPr>
+      </w:pPr>
+      <w:r>
+        <w:rPr>
+          <w:rFonts w:ascii="宋体" w:eastAsia="宋体" w:hAnsi="宋体" w:hint="eastAsia"/>
+          <w:sz w:val="24"/>
+          <w:szCs w:val="24"/>
+        </w:rPr>
+        <w:t>主要包括车辆信息管理，人员信息管理，站点信息管理，线路信息管理。</w:t>
+      </w:r>
+    </w:p>
+    <w:p>
+      <w:pPr>
+        <w:spacing w:line="360" w:lineRule="auto"/>
+        <w:ind w:firstLineChars="200" w:firstLine="480"/>
+        <w:rPr>
+          <w:rFonts w:ascii="宋体" w:eastAsia="宋体" w:hAnsi="宋体"/>
+          <w:sz w:val="24"/>
+          <w:szCs w:val="24"/>
+        </w:rPr>
+      </w:pPr>
+      <w:r>
+        <w:rPr>
+          <w:rFonts w:ascii="宋体" w:eastAsia="宋体" w:hAnsi="宋体" w:hint="eastAsia"/>
+          <w:sz w:val="24"/>
+          <w:szCs w:val="24"/>
+        </w:rPr>
+        <w:t>车辆信息模块：查询、删除、添加、修改。</w:t>
+      </w:r>
+    </w:p>
+    <w:p>
+      <w:pPr>
+        <w:spacing w:line="360" w:lineRule="auto"/>
+        <w:ind w:firstLine="480"/>
+        <w:rPr>
+          <w:rFonts w:ascii="宋体" w:eastAsia="宋体" w:hAnsi="宋体" w:hint="eastAsia"/>
+          <w:sz w:val="24"/>
+          <w:szCs w:val="24"/>
+        </w:rPr>
+      </w:pPr>
+      <w:r>
+        <w:rPr>
+          <w:rFonts w:ascii="宋体" w:eastAsia="宋体" w:hAnsi="宋体" w:hint="eastAsia"/>
+          <w:sz w:val="24"/>
+          <w:szCs w:val="24"/>
+        </w:rPr>
+        <w:t>人员信息管理：查询、删除、添加、修改。</w:t>
+      </w:r>
+    </w:p>
+    <w:p>
+      <w:pPr>
+        <w:spacing w:line="360" w:lineRule="auto"/>
+        <w:ind w:firstLine="480"/>
+        <w:rPr>
+          <w:rFonts w:ascii="宋体" w:eastAsia="宋体" w:hAnsi="宋体"/>
+          <w:sz w:val="24"/>
+          <w:szCs w:val="24"/>
+        </w:rPr>
+      </w:pPr>
+      <w:r>
+        <w:rPr>
+          <w:rFonts w:ascii="宋体" w:eastAsia="宋体" w:hAnsi="宋体" w:hint="eastAsia"/>
+          <w:sz w:val="24"/>
+          <w:szCs w:val="24"/>
+        </w:rPr>
+        <w:t>人员信息分为交通局、公交公司分类管理。</w:t>
+      </w:r>
+    </w:p>
+    <w:p>
+      <w:pPr>
+        <w:spacing w:line="360" w:lineRule="auto"/>
+        <w:ind w:firstLine="480"/>
+        <w:rPr>
+          <w:rFonts w:ascii="宋体" w:eastAsia="宋体" w:hAnsi="宋体" w:hint="eastAsia"/>
+          <w:sz w:val="24"/>
+          <w:szCs w:val="24"/>
+        </w:rPr>
+      </w:pPr>
+      <w:r>
+        <w:rPr>
+          <w:rFonts w:ascii="宋体" w:eastAsia="宋体" w:hAnsi="宋体" w:hint="eastAsia"/>
+          <w:sz w:val="24"/>
+          <w:szCs w:val="24"/>
+        </w:rPr>
+        <w:t>站点信息管理；查询、删除、添加、修改。</w:t>
+      </w:r>
+    </w:p>
+    <w:p>
+      <w:pPr>
+        <w:spacing w:line="360" w:lineRule="auto"/>
+        <w:rPr>
+          <w:rFonts w:ascii="宋体" w:eastAsia="宋体" w:hAnsi="宋体"/>
+          <w:sz w:val="24"/>
+          <w:szCs w:val="24"/>
+        </w:rPr>
+      </w:pPr>
+      <w:r>
+        <w:rPr>
+          <w:rFonts w:ascii="宋体" w:eastAsia="宋体" w:hAnsi="宋体" w:hint="eastAsia"/>
+          <w:sz w:val="24"/>
+          <w:szCs w:val="24"/>
+        </w:rPr>
+        <w:t xml:space="preserve">    站点信息添加从地图点选位置后录入属性。</w:t>
+      </w:r>
+    </w:p>
+    <w:p>
+      <w:pPr>
+        <w:spacing w:line="360" w:lineRule="auto"/>
+        <w:ind w:firstLine="480"/>
+        <w:rPr>
+          <w:rFonts w:ascii="宋体" w:eastAsia="宋体" w:hAnsi="宋体" w:hint="eastAsia"/>
+          <w:sz w:val="24"/>
+          <w:szCs w:val="24"/>
+        </w:rPr>
+      </w:pPr>
+      <w:r>
+        <w:rPr>
+          <w:rFonts w:ascii="宋体" w:eastAsia="宋体" w:hAnsi="宋体" w:hint="eastAsia"/>
+          <w:sz w:val="24"/>
+          <w:szCs w:val="24"/>
+        </w:rPr>
+        <w:t>线路信息管理：查询、删除、添加、修改。</w:t>
+      </w:r>
+    </w:p>
+    <w:p>
+      <w:pPr>
+        <w:spacing w:line="360" w:lineRule="auto"/>
+        <w:ind w:firstLine="480"/>
+        <w:rPr>
+          <w:rFonts w:ascii="宋体" w:eastAsia="宋体" w:hAnsi="宋体"/>
+          <w:sz w:val="24"/>
+          <w:szCs w:val="24"/>
+        </w:rPr>
+      </w:pPr>
+      <w:r>
+        <w:rPr>
+          <w:rFonts w:ascii="宋体" w:eastAsia="宋体" w:hAnsi="宋体" w:hint="eastAsia"/>
+          <w:sz w:val="24"/>
+          <w:szCs w:val="24"/>
+        </w:rPr>
+        <w:t>添加线路节点要注意若是普通节点从地图上点选，若是车站则弹出车站选择列表，车站列表可以模糊搜索选择。</w:t>
+      </w:r>
+    </w:p>
+    <w:p>
+      <w:pPr>
+        <w:spacing w:line="360" w:lineRule="auto"/>
+        <w:ind w:firstLineChars="550" w:firstLine="1320"/>
+        <w:rPr>
+          <w:rFonts w:ascii="宋体" w:eastAsia="宋体" w:hAnsi="宋体"/>
+          <w:sz w:val="24"/>
+          <w:szCs w:val="24"/>
+        </w:rPr>
+      </w:pPr>
+      <w:r>
+        <w:rPr>
+          <w:rFonts w:ascii="宋体" w:eastAsia="宋体" w:hAnsi="宋体"/>
+          <w:noProof/>
+          <w:sz w:val="24"/>
+          <w:szCs w:val="24"/>
+        </w:rPr>
+        <w:drawing>
+          <wp:inline distT="0" distB="0" distL="0" distR="0" wp14:anchorId="244823E4" wp14:editId="7E95953A">
+            <wp:extent cx="4000500" cy="1879600"/>
+            <wp:effectExtent l="0" t="0" r="0" b="6350"/>
+            <wp:docPr id="26" name="图片 26"/>
+            <wp:cNvGraphicFramePr>
+              <a:graphicFrameLocks xmlns:a="http://schemas.openxmlformats.org/drawingml/2006/main" noChangeAspect="1"/>
+            </wp:cNvGraphicFramePr>
+            <a:graphic xmlns:a="http://schemas.openxmlformats.org/drawingml/2006/main">
+              <a:graphicData uri="http://schemas.openxmlformats.org/drawingml/2006/picture">
+                <pic:pic xmlns:pic="http://schemas.openxmlformats.org/drawingml/2006/picture">
+                  <pic:nvPicPr>
+                    <pic:cNvPr id="11" name="图片 11"/>
+                    <pic:cNvPicPr>
+                      <a:picLocks noChangeAspect="1"/>
+                    </pic:cNvPicPr>
+                  </pic:nvPicPr>
+                  <pic:blipFill>
+                    <a:blip r:embed="rId11" cstate="print"/>
+                    <a:stretch>
+                      <a:fillRect/>
+                    </a:stretch>
+                  </pic:blipFill>
+                  <pic:spPr>
+                    <a:xfrm>
+                      <a:off x="0" y="0"/>
+                      <a:ext cx="4000706" cy="1879697"/>
+                    </a:xfrm>
+                    <a:prstGeom prst="rect">
+                      <a:avLst/>
+                    </a:prstGeom>
+                  </pic:spPr>
+                </pic:pic>
+              </a:graphicData>
+            </a:graphic>
+          </wp:inline>
+        </w:drawing>
+      </w:r>
+    </w:p>
+    <w:p>
+      <w:pPr>
+        <w:spacing w:line="360" w:lineRule="auto"/>
+        <w:ind w:firstLineChars="550" w:firstLine="1320"/>
+        <w:rPr>
+          <w:rFonts w:ascii="宋体" w:eastAsia="宋体" w:hAnsi="宋体"/>
+          <w:sz w:val="24"/>
+          <w:szCs w:val="24"/>
+        </w:rPr>
+      </w:pPr>
+      <w:r>
+        <w:rPr>
+          <w:rFonts w:ascii="宋体" w:eastAsia="宋体" w:hAnsi="宋体" w:hint="eastAsia"/>
+          <w:sz w:val="24"/>
+          <w:szCs w:val="24"/>
+        </w:rPr>
+        <w:t xml:space="preserve">                        车辆信息</w:t>
+      </w:r>
+    </w:p>
+    <w:p>
+      <w:pPr>
+        <w:spacing w:line="360" w:lineRule="auto"/>
+        <w:ind w:firstLineChars="550" w:firstLine="1320"/>
+        <w:rPr>
+          <w:rFonts w:ascii="宋体" w:eastAsia="宋体" w:hAnsi="宋体"/>
+          <w:sz w:val="24"/>
+          <w:szCs w:val="24"/>
+        </w:rPr>
+      </w:pPr>
+      <w:r>
+        <w:rPr>
+          <w:rFonts w:ascii="宋体" w:eastAsia="宋体" w:hAnsi="宋体"/>
+          <w:noProof/>
+          <w:sz w:val="24"/>
+          <w:szCs w:val="24"/>
+        </w:rPr>
+        <w:lastRenderedPageBreak/>
+        <w:drawing>
+          <wp:inline distT="0" distB="0" distL="0" distR="0" wp14:anchorId="4B8AC323" wp14:editId="256CF34D">
+            <wp:extent cx="4006850" cy="1866900"/>
+            <wp:effectExtent l="0" t="0" r="12700" b="0"/>
+            <wp:docPr id="27" name="图片 27"/>
+            <wp:cNvGraphicFramePr>
+              <a:graphicFrameLocks xmlns:a="http://schemas.openxmlformats.org/drawingml/2006/main" noChangeAspect="1"/>
+            </wp:cNvGraphicFramePr>
+            <a:graphic xmlns:a="http://schemas.openxmlformats.org/drawingml/2006/main">
+              <a:graphicData uri="http://schemas.openxmlformats.org/drawingml/2006/picture">
+                <pic:pic xmlns:pic="http://schemas.openxmlformats.org/drawingml/2006/picture">
+                  <pic:nvPicPr>
+                    <pic:cNvPr id="12" name="图片 12"/>
+                    <pic:cNvPicPr>
+                      <a:picLocks noChangeAspect="1"/>
+                    </pic:cNvPicPr>
+                  </pic:nvPicPr>
+                  <pic:blipFill>
+                    <a:blip r:embed="rId12" cstate="print"/>
+                    <a:stretch>
+                      <a:fillRect/>
+                    </a:stretch>
+                  </pic:blipFill>
+                  <pic:spPr>
+                    <a:xfrm>
+                      <a:off x="0" y="0"/>
+                      <a:ext cx="4007056" cy="1866996"/>
+                    </a:xfrm>
+                    <a:prstGeom prst="rect">
+                      <a:avLst/>
+                    </a:prstGeom>
+                  </pic:spPr>
+                </pic:pic>
+              </a:graphicData>
+            </a:graphic>
+          </wp:inline>
+        </w:drawing>
+      </w:r>
+    </w:p>
+    <w:p>
+      <w:pPr>
+        <w:spacing w:line="360" w:lineRule="auto"/>
+        <w:ind w:firstLineChars="550" w:firstLine="1320"/>
+        <w:rPr>
+          <w:rFonts w:ascii="宋体" w:eastAsia="宋体" w:hAnsi="宋体" w:hint="eastAsia"/>
+          <w:sz w:val="24"/>
+          <w:szCs w:val="24"/>
+        </w:rPr>
+      </w:pPr>
+      <w:r>
+        <w:rPr>
+          <w:rFonts w:ascii="宋体" w:eastAsia="宋体" w:hAnsi="宋体" w:hint="eastAsia"/>
+          <w:sz w:val="24"/>
+          <w:szCs w:val="24"/>
+        </w:rPr>
+        <w:t xml:space="preserve">                         人员信息</w:t>
+      </w:r>
+    </w:p>
+    <w:p>
+      <w:pPr>
+        <w:pStyle w:val="4"/>
+      </w:pPr>
+      <w:r>
+        <w:rPr>
+          <w:rFonts w:hint="eastAsia"/>
+        </w:rPr>
+        <w:t>路况</w:t>
+      </w:r>
+      <w:r>
+        <w:rPr>
+          <w:rFonts w:hint="eastAsia"/>
+        </w:rPr>
+        <w:t>信息</w:t>
+      </w:r>
+      <w:r>
+        <w:rPr>
+          <w:rFonts w:hint="eastAsia"/>
+        </w:rPr>
+        <w:t>管理</w:t>
+      </w:r>
+    </w:p>
+    <w:p>
+      <w:pPr>
+        <w:spacing w:line="360" w:lineRule="auto"/>
+        <w:rPr>
+          <w:rFonts w:ascii="宋体" w:eastAsia="宋体" w:hAnsi="宋体" w:hint="eastAsia"/>
+          <w:sz w:val="24"/>
+          <w:szCs w:val="24"/>
+        </w:rPr>
+      </w:pPr>
+      <w:r>
+        <w:rPr>
+          <w:rFonts w:ascii="宋体" w:eastAsia="宋体" w:hAnsi="宋体" w:hint="eastAsia"/>
+          <w:sz w:val="24"/>
+          <w:szCs w:val="24"/>
+        </w:rPr>
+        <w:t>增删改</w:t>
+      </w:r>
+      <w:r>
+        <w:rPr>
+          <w:rFonts w:ascii="宋体" w:eastAsia="宋体" w:hAnsi="宋体" w:hint="eastAsia"/>
+          <w:sz w:val="24"/>
+          <w:szCs w:val="24"/>
+        </w:rPr>
+        <w:t>查</w:t>
+      </w:r>
+      <w:r>
+        <w:rPr>
+          <w:rFonts w:ascii="宋体" w:eastAsia="宋体" w:hAnsi="宋体"/>
+          <w:sz w:val="24"/>
+          <w:szCs w:val="24"/>
+        </w:rPr>
+        <w:t>实时路况</w:t>
+      </w:r>
+      <w:r>
+        <w:rPr>
+          <w:rFonts w:ascii="宋体" w:eastAsia="宋体" w:hAnsi="宋体" w:hint="eastAsia"/>
+          <w:sz w:val="24"/>
+          <w:szCs w:val="24"/>
+        </w:rPr>
+        <w:t>，增加路况信息时位置从地图点选</w:t>
+      </w:r>
+      <w:r>
+        <w:rPr>
+          <w:rFonts w:ascii="宋体" w:eastAsia="宋体" w:hAnsi="宋体" w:hint="eastAsia"/>
+          <w:sz w:val="24"/>
+          <w:szCs w:val="24"/>
+        </w:rPr>
+        <w:t>，</w:t>
+      </w:r>
+      <w:r>
+        <w:rPr>
+          <w:rFonts w:ascii="宋体" w:eastAsia="宋体" w:hAnsi="宋体"/>
+          <w:sz w:val="24"/>
+          <w:szCs w:val="24"/>
+        </w:rPr>
+        <w:t xml:space="preserve"> </w:t>
+      </w:r>
+      <w:r>
+        <w:rPr>
+          <w:rFonts w:ascii="宋体" w:eastAsia="宋体" w:hAnsi="宋体" w:hint="eastAsia"/>
+          <w:sz w:val="24"/>
+          <w:szCs w:val="24"/>
+        </w:rPr>
+        <w:t>查询支持拉框查询及模糊搜索查询</w:t>
+      </w:r>
+      <w:r>
+        <w:rPr>
+          <w:rFonts w:ascii="宋体" w:eastAsia="宋体" w:hAnsi="宋体" w:hint="eastAsia"/>
+          <w:sz w:val="24"/>
+          <w:szCs w:val="24"/>
+        </w:rPr>
+        <w:t>，路况信息分为施工路况信息与天气状态路况信息</w:t>
+      </w:r>
+      <w:r>
+        <w:rPr>
+          <w:rFonts w:ascii="宋体" w:eastAsia="宋体" w:hAnsi="宋体" w:hint="eastAsia"/>
+          <w:sz w:val="24"/>
+          <w:szCs w:val="24"/>
+        </w:rPr>
+        <w:t>，例如施工导致道路封闭或者是大雨淹没路面导致道路封闭等</w:t>
+      </w:r>
+      <w:r>
+        <w:rPr>
+          <w:rFonts w:ascii="宋体" w:eastAsia="宋体" w:hAnsi="宋体" w:hint="eastAsia"/>
+          <w:sz w:val="24"/>
+          <w:szCs w:val="24"/>
+        </w:rPr>
+        <w:t>。</w:t>
+      </w:r>
+    </w:p>
+    <w:p>
+      <w:pPr>
+        <w:pStyle w:val="4"/>
+      </w:pPr>
+      <w:r>
+        <w:rPr>
+          <w:rFonts w:hint="eastAsia"/>
+        </w:rPr>
+        <w:t>公交车辆</w:t>
+      </w:r>
+      <w:r>
+        <w:t>定位</w:t>
+      </w:r>
+    </w:p>
+    <w:p>
+      <w:pPr>
+        <w:spacing w:line="360" w:lineRule="auto"/>
+        <w:ind w:firstLine="420"/>
+        <w:rPr>
+          <w:rFonts w:ascii="宋体" w:eastAsia="宋体" w:hAnsi="宋体"/>
+          <w:sz w:val="24"/>
+          <w:szCs w:val="24"/>
+        </w:rPr>
+      </w:pPr>
+      <w:r>
+        <w:rPr>
+          <w:rFonts w:ascii="宋体" w:eastAsia="宋体" w:hAnsi="宋体" w:hint="eastAsia"/>
+          <w:sz w:val="24"/>
+          <w:szCs w:val="24"/>
+        </w:rPr>
+        <w:t>后台管理系统显示各个路线的公交车的预定行驶路线和站点，定位各辆公交车当前所处的位置。</w:t>
+      </w:r>
+    </w:p>
+    <w:p>
+      <w:pPr>
+        <w:pStyle w:val="3"/>
+        <w:spacing w:line="360" w:lineRule="auto"/>
+        <w:rPr>
+          <w:sz w:val="24"/>
+          <w:szCs w:val="24"/>
+        </w:rPr>
+      </w:pPr>
+      <w:r>
+        <w:rPr>
+          <w:rFonts w:hint="eastAsia"/>
+          <w:sz w:val="24"/>
+          <w:szCs w:val="24"/>
+        </w:rPr>
+        <w:t>智慧</w:t>
+      </w:r>
+      <w:r>
+        <w:rPr>
+          <w:sz w:val="24"/>
+          <w:szCs w:val="24"/>
+        </w:rPr>
+        <w:t>交通</w:t>
+      </w:r>
+      <w:r>
+        <w:rPr>
+          <w:rFonts w:hint="eastAsia"/>
+          <w:sz w:val="24"/>
+          <w:szCs w:val="24"/>
+        </w:rPr>
+        <w:t>公众服务</w:t>
+      </w:r>
+      <w:r>
+        <w:rPr>
+          <w:rFonts w:hint="eastAsia"/>
+          <w:sz w:val="24"/>
+          <w:szCs w:val="24"/>
+        </w:rPr>
+        <w:t>APP</w:t>
+      </w:r>
+    </w:p>
+    <w:p>
+      <w:pPr>
+        <w:pStyle w:val="4"/>
+      </w:pPr>
+      <w:r>
+        <w:rPr>
+          <w:rFonts w:hint="eastAsia"/>
+        </w:rPr>
+        <w:t>用户注册</w:t>
+      </w:r>
+    </w:p>
+    <w:p>
+      <w:pPr>
+        <w:spacing w:line="360" w:lineRule="auto"/>
+        <w:ind w:firstLineChars="200" w:firstLine="480"/>
+        <w:rPr>
+          <w:rFonts w:ascii="宋体" w:eastAsia="宋体" w:hAnsi="宋体"/>
+          <w:sz w:val="24"/>
+          <w:szCs w:val="24"/>
+        </w:rPr>
+      </w:pPr>
+      <w:r>
+        <w:rPr>
+          <w:rFonts w:ascii="宋体" w:eastAsia="宋体" w:hAnsi="宋体" w:hint="eastAsia"/>
+          <w:sz w:val="24"/>
+          <w:szCs w:val="24"/>
+        </w:rPr>
+        <w:t>用户需要在注册时填写自己的有效合法信息，例如身份证号，手机号，姓名等有效信息进行注册。</w:t>
+      </w:r>
+    </w:p>
+    <w:p>
+      <w:pPr>
+        <w:pStyle w:val="4"/>
+      </w:pPr>
+      <w:r>
+        <w:rPr>
+          <w:rFonts w:hint="eastAsia"/>
+        </w:rPr>
+        <w:t>用户登陆</w:t>
+      </w:r>
+    </w:p>
+    <w:p>
+      <w:pPr>
+        <w:spacing w:line="360" w:lineRule="auto"/>
+        <w:ind w:firstLineChars="200" w:firstLine="480"/>
+        <w:rPr>
+          <w:rFonts w:ascii="宋体" w:eastAsia="宋体" w:hAnsi="宋体"/>
+          <w:sz w:val="24"/>
+          <w:szCs w:val="24"/>
+        </w:rPr>
+      </w:pPr>
+      <w:r>
+        <w:rPr>
+          <w:rFonts w:ascii="宋体" w:eastAsia="宋体" w:hAnsi="宋体" w:hint="eastAsia"/>
+          <w:sz w:val="24"/>
+          <w:szCs w:val="24"/>
+        </w:rPr>
+        <w:t>用户在登陆时需要输入自己的用户名以及密码成功以后方可登陆、失败则会有相应的错误提示信息。</w:t>
+      </w:r>
+    </w:p>
+    <w:p>
+      <w:pPr>
+        <w:pStyle w:val="4"/>
+      </w:pPr>
+      <w:r>
+        <w:rPr>
+          <w:rFonts w:hint="eastAsia"/>
+        </w:rPr>
+        <w:t>公交来车预报</w:t>
+      </w:r>
+    </w:p>
+    <w:p>
+      <w:pPr>
+        <w:spacing w:line="360" w:lineRule="auto"/>
+        <w:ind w:firstLineChars="200" w:firstLine="480"/>
+        <w:rPr>
+          <w:rFonts w:ascii="宋体" w:eastAsia="宋体" w:hAnsi="宋体"/>
+          <w:sz w:val="24"/>
+          <w:szCs w:val="24"/>
+        </w:rPr>
+      </w:pPr>
+      <w:r>
+        <w:rPr>
+          <w:rFonts w:ascii="宋体" w:eastAsia="宋体" w:hAnsi="宋体" w:hint="eastAsia"/>
+          <w:sz w:val="24"/>
+          <w:szCs w:val="24"/>
+        </w:rPr>
+        <w:t>用户可以通过输入公交车辆线路名称，从而查询该线路公交车辆的到站情况，并通过公交站点路线图实时了解到公交车的来车预报。</w:t>
+      </w:r>
+    </w:p>
+    <w:p>
+      <w:pPr>
+        <w:spacing w:line="360" w:lineRule="auto"/>
+        <w:ind w:firstLine="480"/>
+        <w:jc w:val="center"/>
+        <w:rPr>
+          <w:rFonts w:ascii="宋体" w:eastAsia="宋体" w:hAnsi="宋体"/>
+          <w:sz w:val="24"/>
+          <w:szCs w:val="24"/>
+        </w:rPr>
+      </w:pPr>
+      <w:r>
+        <w:rPr>
+          <w:rFonts w:ascii="宋体" w:eastAsia="宋体" w:hAnsi="宋体" w:hint="eastAsia"/>
+          <w:noProof/>
+          <w:sz w:val="24"/>
+          <w:szCs w:val="24"/>
+        </w:rPr>
+        <w:lastRenderedPageBreak/>
+        <w:drawing>
+          <wp:inline distT="0" distB="0" distL="114300" distR="114300" wp14:anchorId="4B331B78" wp14:editId="02B1B2C0">
+            <wp:extent cx="1828800" cy="3254044"/>
+            <wp:effectExtent l="0" t="0" r="0" b="3810"/>
+            <wp:docPr id="59" name="图片 59" descr="IMG_0128"/>
+            <wp:cNvGraphicFramePr>
+              <a:graphicFrameLocks xmlns:a="http://schemas.openxmlformats.org/drawingml/2006/main" noChangeAspect="1"/>
+            </wp:cNvGraphicFramePr>
+            <a:graphic xmlns:a="http://schemas.openxmlformats.org/drawingml/2006/main">
+              <a:graphicData uri="http://schemas.openxmlformats.org/drawingml/2006/picture">
+                <pic:pic xmlns:pic="http://schemas.openxmlformats.org/drawingml/2006/picture">
+                  <pic:nvPicPr>
+                    <pic:cNvPr id="5" name="图片 5" descr="IMG_0128"/>
+                    <pic:cNvPicPr>
+                      <a:picLocks noChangeAspect="1"/>
+                    </pic:cNvPicPr>
+                  </pic:nvPicPr>
+                  <pic:blipFill>
+                    <a:blip r:embed="rId13" cstate="print"/>
+                    <a:stretch>
+                      <a:fillRect/>
+                    </a:stretch>
+                  </pic:blipFill>
+                  <pic:spPr>
+                    <a:xfrm>
+                      <a:off x="0" y="0"/>
+                      <a:ext cx="1834860" cy="3264826"/>
+                    </a:xfrm>
+                    <a:prstGeom prst="rect">
+                      <a:avLst/>
+                    </a:prstGeom>
+                  </pic:spPr>
+                </pic:pic>
+              </a:graphicData>
+            </a:graphic>
+          </wp:inline>
+        </w:drawing>
+      </w:r>
+    </w:p>
+    <w:p>
+      <w:pPr>
+        <w:pStyle w:val="4"/>
+      </w:pPr>
+      <w:r>
+        <w:rPr>
+          <w:rFonts w:hint="eastAsia"/>
+        </w:rPr>
+        <w:t>公交换乘查询</w:t>
+      </w:r>
+    </w:p>
+    <w:p>
+      <w:pPr>
+        <w:spacing w:line="360" w:lineRule="auto"/>
+        <w:ind w:firstLine="480"/>
+        <w:rPr>
+          <w:rFonts w:ascii="宋体" w:eastAsia="宋体" w:hAnsi="宋体"/>
+          <w:sz w:val="24"/>
+          <w:szCs w:val="24"/>
+        </w:rPr>
+      </w:pPr>
+      <w:r>
+        <w:rPr>
+          <w:rFonts w:ascii="宋体" w:eastAsia="宋体" w:hAnsi="宋体" w:hint="eastAsia"/>
+          <w:sz w:val="24"/>
+          <w:szCs w:val="24"/>
+        </w:rPr>
+        <w:t>用户通过输入起点和终点，系统会根据用户输入的内容给出最合适的公交换乘计划。用户点击某条换乘信息时可以查看到详细内容。</w:t>
+      </w:r>
+    </w:p>
+    <w:p>
+      <w:pPr>
+        <w:spacing w:line="360" w:lineRule="auto"/>
+        <w:jc w:val="center"/>
+        <w:rPr>
+          <w:rFonts w:ascii="宋体" w:eastAsia="宋体" w:hAnsi="宋体"/>
+          <w:sz w:val="24"/>
+          <w:szCs w:val="24"/>
+        </w:rPr>
+      </w:pPr>
+      <w:r>
+        <w:rPr>
+          <w:rFonts w:ascii="宋体" w:eastAsia="宋体" w:hAnsi="宋体"/>
+          <w:noProof/>
+          <w:sz w:val="24"/>
+          <w:szCs w:val="24"/>
+        </w:rPr>
+        <w:drawing>
+          <wp:inline distT="0" distB="0" distL="114300" distR="114300" wp14:anchorId="76230F4B" wp14:editId="3A0E9C25">
+            <wp:extent cx="1856245" cy="3298183"/>
+            <wp:effectExtent l="0" t="0" r="0" b="0"/>
+            <wp:docPr id="66" name="图片 6"/>
+            <wp:cNvGraphicFramePr>
+              <a:graphicFrameLocks xmlns:a="http://schemas.openxmlformats.org/drawingml/2006/main" noChangeAspect="1"/>
+            </wp:cNvGraphicFramePr>
+            <a:graphic xmlns:a="http://schemas.openxmlformats.org/drawingml/2006/main">
+              <a:graphicData uri="http://schemas.openxmlformats.org/drawingml/2006/picture">
+                <pic:pic xmlns:pic="http://schemas.openxmlformats.org/drawingml/2006/picture">
+                  <pic:nvPicPr>
+                    <pic:cNvPr id="66" name="图片 6"/>
+                    <pic:cNvPicPr>
+                      <a:picLocks noChangeAspect="1"/>
+                    </pic:cNvPicPr>
+                  </pic:nvPicPr>
+                  <pic:blipFill>
+                    <a:blip r:embed="rId14"/>
+                    <a:stretch>
+                      <a:fillRect/>
+                    </a:stretch>
+                  </pic:blipFill>
+                  <pic:spPr>
+                    <a:xfrm>
+                      <a:off x="0" y="0"/>
+                      <a:ext cx="1861196" cy="3306981"/>
+                    </a:xfrm>
+                    <a:prstGeom prst="rect">
+                      <a:avLst/>
+                    </a:prstGeom>
+                    <a:noFill/>
+                    <a:ln w="9525">
+                      <a:noFill/>
+                    </a:ln>
+                  </pic:spPr>
+                </pic:pic>
+              </a:graphicData>
+            </a:graphic>
+          </wp:inline>
+        </w:drawing>
+      </w:r>
+    </w:p>
+    <w:p>
+      <w:pPr>
+        <w:pStyle w:val="4"/>
+      </w:pPr>
+      <w:r>
+        <w:rPr>
+          <w:rFonts w:hint="eastAsia"/>
+        </w:rPr>
+        <w:t>公交路线查询</w:t>
+      </w:r>
+    </w:p>
+    <w:p>
+      <w:pPr>
+        <w:spacing w:line="360" w:lineRule="auto"/>
+        <w:ind w:firstLine="420"/>
+        <w:rPr>
+          <w:rFonts w:ascii="宋体" w:eastAsia="宋体" w:hAnsi="宋体" w:cs="宋体"/>
+          <w:sz w:val="24"/>
+          <w:szCs w:val="24"/>
+        </w:rPr>
+      </w:pPr>
+      <w:r>
+        <w:rPr>
+          <w:rFonts w:ascii="宋体" w:eastAsia="宋体" w:hAnsi="宋体" w:hint="eastAsia"/>
+          <w:sz w:val="24"/>
+          <w:szCs w:val="24"/>
+        </w:rPr>
+        <w:t>用户可以在移动端查询各条公交线路</w:t>
+      </w:r>
+      <w:r>
+        <w:rPr>
+          <w:rFonts w:ascii="宋体" w:eastAsia="宋体" w:hAnsi="宋体" w:cs="宋体" w:hint="eastAsia"/>
+          <w:sz w:val="24"/>
+          <w:szCs w:val="24"/>
+        </w:rPr>
+        <w:t>的起始站、经过的站点和终点站的信息。</w:t>
+      </w:r>
+    </w:p>
+    <w:p>
+      <w:pPr>
+        <w:widowControl/>
+        <w:spacing w:line="360" w:lineRule="auto"/>
+        <w:jc w:val="center"/>
+        <w:rPr>
+          <w:rFonts w:ascii="宋体" w:eastAsia="宋体" w:hAnsi="宋体"/>
+          <w:sz w:val="24"/>
+          <w:szCs w:val="24"/>
+        </w:rPr>
+      </w:pPr>
+      <w:r>
+        <w:rPr>
+          <w:rFonts w:ascii="宋体" w:eastAsia="宋体" w:hAnsi="宋体"/>
+          <w:noProof/>
+          <w:sz w:val="24"/>
+          <w:szCs w:val="24"/>
+        </w:rPr>
+        <w:lastRenderedPageBreak/>
+        <w:drawing>
+          <wp:inline distT="0" distB="0" distL="114300" distR="114300" wp14:anchorId="5D891793" wp14:editId="6F5A3DF6">
+            <wp:extent cx="1866265" cy="3314065"/>
+            <wp:effectExtent l="0" t="0" r="635" b="635"/>
+            <wp:docPr id="60" name="图片 2"/>
+            <wp:cNvGraphicFramePr>
+              <a:graphicFrameLocks xmlns:a="http://schemas.openxmlformats.org/drawingml/2006/main" noChangeAspect="1"/>
+            </wp:cNvGraphicFramePr>
+            <a:graphic xmlns:a="http://schemas.openxmlformats.org/drawingml/2006/main">
+              <a:graphicData uri="http://schemas.openxmlformats.org/drawingml/2006/picture">
+                <pic:pic xmlns:pic="http://schemas.openxmlformats.org/drawingml/2006/picture">
+                  <pic:nvPicPr>
+                    <pic:cNvPr id="34" name="图片 2"/>
+                    <pic:cNvPicPr>
+                      <a:picLocks noChangeAspect="1"/>
+                    </pic:cNvPicPr>
+                  </pic:nvPicPr>
+                  <pic:blipFill>
+                    <a:blip r:embed="rId15"/>
+                    <a:stretch>
+                      <a:fillRect/>
+                    </a:stretch>
+                  </pic:blipFill>
+                  <pic:spPr>
+                    <a:xfrm>
+                      <a:off x="0" y="0"/>
+                      <a:ext cx="1866265" cy="3314065"/>
+                    </a:xfrm>
+                    <a:prstGeom prst="rect">
+                      <a:avLst/>
+                    </a:prstGeom>
+                    <a:noFill/>
+                    <a:ln w="9525">
+                      <a:noFill/>
+                    </a:ln>
+                  </pic:spPr>
+                </pic:pic>
+              </a:graphicData>
+            </a:graphic>
+          </wp:inline>
+        </w:drawing>
+      </w:r>
+    </w:p>
+    <w:p>
+      <w:pPr>
+        <w:spacing w:line="360" w:lineRule="auto"/>
+        <w:ind w:firstLine="480"/>
+        <w:jc w:val="center"/>
+        <w:rPr>
+          <w:rFonts w:ascii="宋体" w:eastAsia="宋体" w:hAnsi="宋体"/>
+          <w:sz w:val="24"/>
+          <w:szCs w:val="24"/>
         </w:rPr>
       </w:pPr>
     </w:p>
     <w:p>
       <w:pPr>
-        <w:jc w:val="left"/>
+        <w:spacing w:line="360" w:lineRule="auto"/>
+        <w:ind w:firstLine="480"/>
         <w:rPr>
-          <w:rFonts w:ascii="仿宋" w:eastAsia="仿宋" w:hAnsi="仿宋"/>
-          <w:sz w:val="28"/>
-          <w:szCs w:val="28"/>
+          <w:rFonts w:ascii="宋体" w:eastAsia="宋体" w:hAnsi="宋体"/>
+          <w:sz w:val="24"/>
+          <w:szCs w:val="24"/>
         </w:rPr>
       </w:pPr>
       <w:r>
         <w:rPr>
-          <w:rFonts w:ascii="仿宋" w:eastAsia="仿宋" w:hAnsi="仿宋" w:hint="eastAsia"/>
-          <w:sz w:val="28"/>
-          <w:szCs w:val="28"/>
+          <w:rFonts w:ascii="宋体" w:eastAsia="宋体" w:hAnsi="宋体" w:hint="eastAsia"/>
+          <w:sz w:val="24"/>
+          <w:szCs w:val="24"/>
         </w:rPr>
-        <w:t>2</w:t>
+        <w:t xml:space="preserve">                  </w:t>
+      </w:r>
+    </w:p>
+    <w:p>
+      <w:pPr>
+        <w:pStyle w:val="4"/>
+      </w:pPr>
+      <w:r>
+        <w:rPr>
+          <w:rFonts w:hint="eastAsia"/>
+        </w:rPr>
+        <w:t>公交站点查询</w:t>
+      </w:r>
+    </w:p>
+    <w:p>
+      <w:pPr>
+        <w:spacing w:line="360" w:lineRule="auto"/>
+        <w:ind w:firstLine="420"/>
+        <w:rPr>
+          <w:rFonts w:ascii="宋体" w:eastAsia="宋体" w:hAnsi="宋体" w:cs="宋体"/>
+          <w:sz w:val="24"/>
+          <w:szCs w:val="24"/>
+        </w:rPr>
+      </w:pPr>
+      <w:r>
+        <w:rPr>
+          <w:rFonts w:ascii="宋体" w:eastAsia="宋体" w:hAnsi="宋体" w:hint="eastAsia"/>
+          <w:sz w:val="24"/>
+          <w:szCs w:val="24"/>
+        </w:rPr>
+        <w:t>用户可以在移动端查询公交站点信息，查询站点后会显示经过此站点所有车辆线路信息。</w:t>
+      </w:r>
+    </w:p>
+    <w:p>
+      <w:pPr>
+        <w:widowControl/>
+        <w:spacing w:line="360" w:lineRule="auto"/>
+        <w:jc w:val="center"/>
+        <w:rPr>
+          <w:rFonts w:ascii="宋体" w:eastAsia="宋体" w:hAnsi="宋体"/>
+          <w:sz w:val="24"/>
+          <w:szCs w:val="24"/>
+        </w:rPr>
+      </w:pPr>
+      <w:r>
+        <w:rPr>
+          <w:rFonts w:ascii="宋体" w:eastAsia="宋体" w:hAnsi="宋体"/>
+          <w:noProof/>
+          <w:sz w:val="24"/>
+          <w:szCs w:val="24"/>
+        </w:rPr>
+        <w:lastRenderedPageBreak/>
+        <w:drawing>
+          <wp:inline distT="0" distB="0" distL="114300" distR="114300" wp14:anchorId="74080538" wp14:editId="72BD231C">
+            <wp:extent cx="2517140" cy="4276090"/>
+            <wp:effectExtent l="0" t="0" r="16510" b="10160"/>
+            <wp:docPr id="75" name="图片 8"/>
+            <wp:cNvGraphicFramePr>
+              <a:graphicFrameLocks xmlns:a="http://schemas.openxmlformats.org/drawingml/2006/main" noChangeAspect="1"/>
+            </wp:cNvGraphicFramePr>
+            <a:graphic xmlns:a="http://schemas.openxmlformats.org/drawingml/2006/main">
+              <a:graphicData uri="http://schemas.openxmlformats.org/drawingml/2006/picture">
+                <pic:pic xmlns:pic="http://schemas.openxmlformats.org/drawingml/2006/picture">
+                  <pic:nvPicPr>
+                    <pic:cNvPr id="75" name="图片 8"/>
+                    <pic:cNvPicPr>
+                      <a:picLocks noChangeAspect="1"/>
+                    </pic:cNvPicPr>
+                  </pic:nvPicPr>
+                  <pic:blipFill>
+                    <a:blip r:embed="rId16"/>
+                    <a:srcRect l="51446" r="1369" b="6976"/>
+                    <a:stretch>
+                      <a:fillRect/>
+                    </a:stretch>
+                  </pic:blipFill>
+                  <pic:spPr>
+                    <a:xfrm>
+                      <a:off x="0" y="0"/>
+                      <a:ext cx="2517140" cy="4276090"/>
+                    </a:xfrm>
+                    <a:prstGeom prst="rect">
+                      <a:avLst/>
+                    </a:prstGeom>
+                    <a:noFill/>
+                    <a:ln w="9525">
+                      <a:noFill/>
+                    </a:ln>
+                  </pic:spPr>
+                </pic:pic>
+              </a:graphicData>
+            </a:graphic>
+          </wp:inline>
+        </w:drawing>
+      </w:r>
+    </w:p>
+    <w:p>
+      <w:pPr>
+        <w:pStyle w:val="4"/>
+      </w:pPr>
+      <w:r>
+        <w:rPr>
+          <w:rFonts w:hint="eastAsia"/>
+        </w:rPr>
+        <w:t>路况施工信息</w:t>
+      </w:r>
+    </w:p>
+    <w:p>
+      <w:pPr>
+        <w:spacing w:line="360" w:lineRule="auto"/>
+        <w:ind w:firstLineChars="200" w:firstLine="480"/>
+        <w:rPr>
+          <w:rFonts w:ascii="宋体" w:eastAsia="宋体" w:hAnsi="宋体"/>
+          <w:sz w:val="24"/>
+          <w:szCs w:val="24"/>
+        </w:rPr>
+      </w:pPr>
+      <w:r>
+        <w:rPr>
+          <w:rFonts w:ascii="宋体" w:eastAsia="宋体" w:hAnsi="宋体" w:hint="eastAsia"/>
+          <w:sz w:val="24"/>
+          <w:szCs w:val="24"/>
+        </w:rPr>
+        <w:t>通过</w:t>
       </w:r>
       <w:r>
         <w:rPr>
-          <w:rFonts w:ascii="仿宋" w:eastAsia="仿宋" w:hAnsi="仿宋"/>
-          <w:sz w:val="28"/>
-          <w:szCs w:val="28"/>
+          <w:rFonts w:ascii="宋体" w:eastAsia="宋体" w:hAnsi="宋体"/>
+          <w:sz w:val="24"/>
+          <w:szCs w:val="24"/>
         </w:rPr>
-        <w:t>功能设计</w:t>
+        <w:t>实时路况</w:t>
+      </w:r>
+      <w:r>
+        <w:rPr>
+          <w:rFonts w:ascii="宋体" w:eastAsia="宋体" w:hAnsi="宋体" w:hint="eastAsia"/>
+          <w:sz w:val="24"/>
+          <w:szCs w:val="24"/>
+        </w:rPr>
+        <w:t>查看</w:t>
+      </w:r>
+      <w:r>
+        <w:rPr>
+          <w:rFonts w:ascii="宋体" w:eastAsia="宋体" w:hAnsi="宋体"/>
+          <w:sz w:val="24"/>
+          <w:szCs w:val="24"/>
+        </w:rPr>
+        <w:t>区域内交通</w:t>
+      </w:r>
+      <w:r>
+        <w:rPr>
+          <w:rFonts w:ascii="宋体" w:eastAsia="宋体" w:hAnsi="宋体" w:hint="eastAsia"/>
+          <w:sz w:val="24"/>
+          <w:szCs w:val="24"/>
+        </w:rPr>
+        <w:t>基本</w:t>
+      </w:r>
+      <w:r>
+        <w:rPr>
+          <w:rFonts w:ascii="宋体" w:eastAsia="宋体" w:hAnsi="宋体"/>
+          <w:sz w:val="24"/>
+          <w:szCs w:val="24"/>
+        </w:rPr>
+        <w:t>路况，</w:t>
+      </w:r>
+      <w:r>
+        <w:rPr>
+          <w:rFonts w:ascii="宋体" w:eastAsia="宋体" w:hAnsi="宋体" w:hint="eastAsia"/>
+          <w:sz w:val="24"/>
+          <w:szCs w:val="24"/>
+        </w:rPr>
+        <w:t>从而找到</w:t>
+      </w:r>
+      <w:r>
+        <w:rPr>
+          <w:rFonts w:ascii="宋体" w:eastAsia="宋体" w:hAnsi="宋体"/>
+          <w:sz w:val="24"/>
+          <w:szCs w:val="24"/>
+        </w:rPr>
+        <w:t>最佳、最快捷的行驶路线，提高道路和车辆的使用效率。及时知晓道路实时路况可以方便广大群众，特别是车主用户出行路线的选择，避开</w:t>
+      </w:r>
+      <w:r>
+        <w:rPr>
+          <w:rFonts w:ascii="宋体" w:eastAsia="宋体" w:hAnsi="宋体" w:hint="eastAsia"/>
+          <w:sz w:val="24"/>
+          <w:szCs w:val="24"/>
+        </w:rPr>
+        <w:t>修路施工</w:t>
+      </w:r>
+      <w:r>
+        <w:rPr>
+          <w:rFonts w:ascii="宋体" w:eastAsia="宋体" w:hAnsi="宋体"/>
+          <w:sz w:val="24"/>
+          <w:szCs w:val="24"/>
+        </w:rPr>
+        <w:t>路段，节省时间，安全出行。</w:t>
+      </w:r>
+    </w:p>
+    <w:p>
+      <w:pPr>
+        <w:pStyle w:val="4"/>
+      </w:pPr>
+      <w:r>
+        <w:rPr>
+          <w:rFonts w:hint="eastAsia"/>
+        </w:rPr>
+        <w:t xml:space="preserve">路线出行规划 </w:t>
+      </w:r>
+    </w:p>
+    <w:p>
+      <w:pPr>
+        <w:spacing w:line="360" w:lineRule="auto"/>
+        <w:ind w:firstLineChars="200" w:firstLine="480"/>
+        <w:rPr>
+          <w:rFonts w:ascii="宋体" w:eastAsia="宋体" w:hAnsi="宋体"/>
+          <w:sz w:val="24"/>
+          <w:szCs w:val="24"/>
+        </w:rPr>
+      </w:pPr>
+      <w:r>
+        <w:rPr>
+          <w:rFonts w:ascii="宋体" w:eastAsia="宋体" w:hAnsi="宋体" w:hint="eastAsia"/>
+          <w:sz w:val="24"/>
+          <w:szCs w:val="24"/>
+        </w:rPr>
+        <w:t>根据用户给定的本次所输入的起点和终点，综合所经过道路上的通行情况，尽量避开高峰拥堵路段等其他情况给出行规划路线。并且结合地图功能给出大致的行车路线轨迹。</w:t>
+      </w:r>
+    </w:p>
+    <w:p>
+      <w:pPr>
+        <w:pStyle w:val="4"/>
+      </w:pPr>
+      <w:r>
+        <w:rPr>
+          <w:rFonts w:hint="eastAsia"/>
+        </w:rPr>
+        <w:t>交通状况查询</w:t>
+      </w:r>
+    </w:p>
+    <w:p>
+      <w:pPr>
+        <w:spacing w:line="360" w:lineRule="auto"/>
+        <w:ind w:firstLineChars="200" w:firstLine="480"/>
+        <w:rPr>
+          <w:rFonts w:ascii="宋体" w:eastAsia="宋体" w:hAnsi="宋体"/>
+          <w:sz w:val="24"/>
+          <w:szCs w:val="24"/>
+        </w:rPr>
+      </w:pPr>
+      <w:r>
+        <w:rPr>
+          <w:rFonts w:ascii="宋体" w:eastAsia="宋体" w:hAnsi="宋体" w:hint="eastAsia"/>
+          <w:sz w:val="24"/>
+          <w:szCs w:val="24"/>
+        </w:rPr>
+        <w:t>遇到结冰、暴雨、大雾和大雪等天气状况时，及时发布道路相关警告，让司乘人员及时了解路况信息，如因天气或其他原因造成的汽车站关闭的情况，相关的关闭和开启信息也会及时推送到移动端。</w:t>
+      </w:r>
+    </w:p>
+    <w:p>
+      <w:pPr>
+        <w:pStyle w:val="4"/>
+      </w:pPr>
+      <w:r>
+        <w:rPr>
+          <w:rFonts w:hint="eastAsia"/>
+        </w:rPr>
+        <w:t>失物招领</w:t>
+      </w:r>
+    </w:p>
+    <w:p>
+      <w:pPr>
+        <w:spacing w:line="360" w:lineRule="auto"/>
+        <w:ind w:firstLine="420"/>
+        <w:rPr>
+          <w:rFonts w:ascii="宋体" w:eastAsia="宋体" w:hAnsi="宋体"/>
+          <w:sz w:val="24"/>
+          <w:szCs w:val="24"/>
+        </w:rPr>
+      </w:pPr>
+      <w:r>
+        <w:rPr>
+          <w:rFonts w:ascii="宋体" w:eastAsia="宋体" w:hAnsi="宋体" w:hint="eastAsia"/>
+          <w:sz w:val="24"/>
+          <w:szCs w:val="24"/>
+        </w:rPr>
+        <w:t>如有乘客在公交车，出租车或客运车上遗失了物品，可以在移动端浏览丢失物品的展示信息，以便及时联系失主。</w:t>
+      </w:r>
+    </w:p>
+    <w:p>
+      <w:pPr>
+        <w:pStyle w:val="4"/>
+      </w:pPr>
+      <w:r>
+        <w:rPr>
+          <w:rFonts w:hint="eastAsia"/>
+        </w:rPr>
+        <w:lastRenderedPageBreak/>
+        <w:t>办事指南</w:t>
+      </w:r>
+    </w:p>
+    <w:p>
+      <w:pPr>
+        <w:spacing w:line="360" w:lineRule="auto"/>
+        <w:ind w:firstLine="420"/>
+        <w:rPr>
+          <w:rFonts w:ascii="宋体" w:eastAsia="宋体" w:hAnsi="宋体"/>
+          <w:sz w:val="24"/>
+          <w:szCs w:val="24"/>
+        </w:rPr>
+      </w:pPr>
+      <w:r>
+        <w:rPr>
+          <w:rFonts w:ascii="宋体" w:eastAsia="宋体" w:hAnsi="宋体" w:hint="eastAsia"/>
+          <w:sz w:val="24"/>
+          <w:szCs w:val="24"/>
+        </w:rPr>
+        <w:t>用户可以浏览交通局相关业务办事指南。</w:t>
+      </w:r>
+    </w:p>
+    <w:p>
+      <w:pPr>
+        <w:pStyle w:val="4"/>
+      </w:pPr>
+      <w:r>
+        <w:rPr>
+          <w:rFonts w:hint="eastAsia"/>
+        </w:rPr>
+        <w:t>意见建议</w:t>
+      </w:r>
+    </w:p>
+    <w:p>
+      <w:pPr>
+        <w:spacing w:line="360" w:lineRule="auto"/>
+        <w:ind w:firstLine="420"/>
+        <w:rPr>
+          <w:rFonts w:ascii="宋体" w:eastAsia="宋体" w:hAnsi="宋体"/>
+          <w:sz w:val="24"/>
+          <w:szCs w:val="24"/>
+        </w:rPr>
+      </w:pPr>
+      <w:r>
+        <w:rPr>
+          <w:rFonts w:ascii="宋体" w:eastAsia="宋体" w:hAnsi="宋体" w:hint="eastAsia"/>
+          <w:sz w:val="24"/>
+          <w:szCs w:val="24"/>
+        </w:rPr>
+        <w:t>用户可以对公交车辆或出租车辆的不合理行为进行投诉，也可以提出合理的意见。</w:t>
+      </w:r>
+    </w:p>
+    <w:p>
+      <w:pPr>
+        <w:spacing w:line="360" w:lineRule="auto"/>
+        <w:ind w:firstLine="420"/>
+        <w:rPr>
+          <w:rFonts w:ascii="宋体" w:eastAsia="宋体" w:hAnsi="宋体"/>
+          <w:sz w:val="24"/>
+          <w:szCs w:val="24"/>
+        </w:rPr>
+      </w:pPr>
+      <w:r>
+        <w:rPr>
+          <w:rFonts w:ascii="宋体" w:eastAsia="宋体" w:hAnsi="宋体" w:hint="eastAsia"/>
+          <w:sz w:val="24"/>
+          <w:szCs w:val="24"/>
+        </w:rPr>
+        <w:t>可以分类别（车站、驾校、公交车等单位）进行投诉。</w:t>
       </w:r>
     </w:p>
     <w:p>
@@ -22574,539 +23805,6 @@
           <w:szCs w:val="28"/>
         </w:rPr>
       </w:pPr>
-      <w:r>
-        <w:rPr>
-          <w:rFonts w:ascii="仿宋" w:eastAsia="仿宋" w:hAnsi="仿宋"/>
-          <w:sz w:val="28"/>
-          <w:szCs w:val="28"/>
-        </w:rPr>
-        <w:t>2.1</w:t>
-      </w:r>
-      <w:r>
-        <w:rPr>
-          <w:rFonts w:ascii="仿宋" w:eastAsia="仿宋" w:hAnsi="仿宋" w:hint="eastAsia"/>
-          <w:sz w:val="28"/>
-          <w:szCs w:val="28"/>
-        </w:rPr>
-        <w:t>数据管理</w:t>
-      </w:r>
-    </w:p>
-    <w:p>
-      <w:pPr>
-        <w:jc w:val="left"/>
-        <w:rPr>
-          <w:rFonts w:ascii="仿宋" w:eastAsia="仿宋" w:hAnsi="仿宋"/>
-          <w:sz w:val="28"/>
-          <w:szCs w:val="28"/>
-        </w:rPr>
-      </w:pPr>
-      <w:r>
-        <w:rPr>
-          <w:rFonts w:ascii="仿宋" w:eastAsia="仿宋" w:hAnsi="仿宋" w:hint="eastAsia"/>
-          <w:sz w:val="28"/>
-          <w:szCs w:val="28"/>
-        </w:rPr>
-        <w:t>1</w:t>
-      </w:r>
-      <w:r>
-        <w:rPr>
-          <w:rFonts w:ascii="仿宋" w:eastAsia="仿宋" w:hAnsi="仿宋"/>
-          <w:sz w:val="28"/>
-          <w:szCs w:val="28"/>
-        </w:rPr>
-        <w:t>用户管理</w:t>
-      </w:r>
-    </w:p>
-    <w:p>
-      <w:pPr>
-        <w:jc w:val="left"/>
-        <w:rPr>
-          <w:rFonts w:ascii="仿宋" w:eastAsia="仿宋" w:hAnsi="仿宋"/>
-          <w:sz w:val="28"/>
-          <w:szCs w:val="28"/>
-        </w:rPr>
-      </w:pPr>
-      <w:r>
-        <w:rPr>
-          <w:rFonts w:ascii="仿宋" w:eastAsia="仿宋" w:hAnsi="仿宋"/>
-          <w:sz w:val="28"/>
-          <w:szCs w:val="28"/>
-        </w:rPr>
-        <w:t>界面描述</w:t>
-      </w:r>
-      <w:r>
-        <w:rPr>
-          <w:rFonts w:ascii="仿宋" w:eastAsia="仿宋" w:hAnsi="仿宋" w:hint="eastAsia"/>
-          <w:sz w:val="28"/>
-          <w:szCs w:val="28"/>
-        </w:rPr>
-        <w:t>：</w:t>
-      </w:r>
-    </w:p>
-    <w:p>
-      <w:pPr>
-        <w:jc w:val="left"/>
-        <w:rPr>
-          <w:rFonts w:ascii="仿宋" w:eastAsia="仿宋" w:hAnsi="仿宋"/>
-          <w:sz w:val="28"/>
-          <w:szCs w:val="28"/>
-        </w:rPr>
-      </w:pPr>
-      <w:r>
-        <w:rPr>
-          <w:rFonts w:ascii="仿宋" w:eastAsia="仿宋" w:hAnsi="仿宋"/>
-          <w:sz w:val="28"/>
-          <w:szCs w:val="28"/>
-        </w:rPr>
-        <w:t>功能描述</w:t>
-      </w:r>
-      <w:r>
-        <w:rPr>
-          <w:rFonts w:ascii="仿宋" w:eastAsia="仿宋" w:hAnsi="仿宋" w:hint="eastAsia"/>
-          <w:sz w:val="28"/>
-          <w:szCs w:val="28"/>
-        </w:rPr>
-        <w:t>：</w:t>
-      </w:r>
-      <w:r>
-        <w:rPr>
-          <w:rFonts w:ascii="仿宋" w:eastAsia="仿宋" w:hAnsi="仿宋"/>
-          <w:sz w:val="28"/>
-          <w:szCs w:val="28"/>
-        </w:rPr>
-        <w:t>对用户信息进行增删改查</w:t>
-      </w:r>
-      <w:r>
-        <w:rPr>
-          <w:rFonts w:ascii="仿宋" w:eastAsia="仿宋" w:hAnsi="仿宋" w:hint="eastAsia"/>
-          <w:sz w:val="28"/>
-          <w:szCs w:val="28"/>
-        </w:rPr>
-        <w:t>，</w:t>
-      </w:r>
-      <w:r>
-        <w:rPr>
-          <w:rFonts w:ascii="仿宋" w:eastAsia="仿宋" w:hAnsi="仿宋"/>
-          <w:sz w:val="28"/>
-          <w:szCs w:val="28"/>
-        </w:rPr>
-        <w:t>搜索框模糊查询人员列表</w:t>
-      </w:r>
-      <w:r>
-        <w:rPr>
-          <w:rFonts w:ascii="仿宋" w:eastAsia="仿宋" w:hAnsi="仿宋" w:hint="eastAsia"/>
-          <w:sz w:val="28"/>
-          <w:szCs w:val="28"/>
-        </w:rPr>
-        <w:t>，</w:t>
-      </w:r>
-      <w:r>
-        <w:rPr>
-          <w:rFonts w:ascii="仿宋" w:eastAsia="仿宋" w:hAnsi="仿宋"/>
-          <w:sz w:val="28"/>
-          <w:szCs w:val="28"/>
-        </w:rPr>
-        <w:t>可以按照不同的分组查看用户</w:t>
-      </w:r>
-      <w:r>
-        <w:rPr>
-          <w:rFonts w:ascii="仿宋" w:eastAsia="仿宋" w:hAnsi="仿宋" w:hint="eastAsia"/>
-          <w:sz w:val="28"/>
-          <w:szCs w:val="28"/>
-        </w:rPr>
-        <w:t>。</w:t>
-      </w:r>
-    </w:p>
-    <w:p>
-      <w:pPr>
-        <w:jc w:val="left"/>
-        <w:rPr>
-          <w:rFonts w:ascii="仿宋" w:eastAsia="仿宋" w:hAnsi="仿宋"/>
-          <w:sz w:val="28"/>
-          <w:szCs w:val="28"/>
-        </w:rPr>
-      </w:pPr>
-      <w:r>
-        <w:rPr>
-          <w:rFonts w:ascii="仿宋" w:eastAsia="仿宋" w:hAnsi="仿宋" w:hint="eastAsia"/>
-          <w:sz w:val="28"/>
-          <w:szCs w:val="28"/>
-        </w:rPr>
-        <w:t>2</w:t>
-      </w:r>
-      <w:r>
-        <w:rPr>
-          <w:rFonts w:ascii="仿宋" w:eastAsia="仿宋" w:hAnsi="仿宋"/>
-          <w:sz w:val="28"/>
-          <w:szCs w:val="28"/>
-        </w:rPr>
-        <w:t>角色管理</w:t>
-      </w:r>
-    </w:p>
-    <w:p>
-      <w:pPr>
-        <w:jc w:val="left"/>
-        <w:rPr>
-          <w:rFonts w:ascii="仿宋" w:eastAsia="仿宋" w:hAnsi="仿宋"/>
-          <w:sz w:val="28"/>
-          <w:szCs w:val="28"/>
-        </w:rPr>
-      </w:pPr>
-    </w:p>
-    <w:p>
-      <w:pPr>
-        <w:jc w:val="left"/>
-        <w:rPr>
-          <w:rFonts w:ascii="仿宋" w:eastAsia="仿宋" w:hAnsi="仿宋"/>
-          <w:sz w:val="28"/>
-          <w:szCs w:val="28"/>
-        </w:rPr>
-      </w:pPr>
-      <w:r>
-        <w:rPr>
-          <w:rFonts w:ascii="仿宋" w:eastAsia="仿宋" w:hAnsi="仿宋" w:hint="eastAsia"/>
-          <w:sz w:val="28"/>
-          <w:szCs w:val="28"/>
-        </w:rPr>
-        <w:lastRenderedPageBreak/>
-        <w:t>3</w:t>
-      </w:r>
-      <w:r>
-        <w:rPr>
-          <w:rFonts w:ascii="仿宋" w:eastAsia="仿宋" w:hAnsi="仿宋"/>
-          <w:sz w:val="28"/>
-          <w:szCs w:val="28"/>
-        </w:rPr>
-        <w:t>部门管理</w:t>
-      </w:r>
-    </w:p>
-    <w:p>
-      <w:pPr>
-        <w:jc w:val="left"/>
-        <w:rPr>
-          <w:rFonts w:ascii="仿宋" w:eastAsia="仿宋" w:hAnsi="仿宋"/>
-          <w:sz w:val="28"/>
-          <w:szCs w:val="28"/>
-        </w:rPr>
-      </w:pPr>
-      <w:r>
-        <w:rPr>
-          <w:rFonts w:ascii="仿宋" w:eastAsia="仿宋" w:hAnsi="仿宋" w:hint="eastAsia"/>
-          <w:sz w:val="28"/>
-          <w:szCs w:val="28"/>
-        </w:rPr>
-        <w:t>4</w:t>
-      </w:r>
-      <w:r>
-        <w:rPr>
-          <w:rFonts w:ascii="仿宋" w:eastAsia="仿宋" w:hAnsi="仿宋"/>
-          <w:sz w:val="28"/>
-          <w:szCs w:val="28"/>
-        </w:rPr>
-        <w:t>功能</w:t>
-      </w:r>
-      <w:r>
-        <w:rPr>
-          <w:rFonts w:ascii="仿宋" w:eastAsia="仿宋" w:hAnsi="仿宋"/>
-          <w:sz w:val="28"/>
-          <w:szCs w:val="28"/>
-        </w:rPr>
-        <w:t>管理</w:t>
-      </w:r>
-    </w:p>
-    <w:p>
-      <w:pPr>
-        <w:jc w:val="left"/>
-        <w:rPr>
-          <w:rFonts w:ascii="仿宋" w:eastAsia="仿宋" w:hAnsi="仿宋"/>
-          <w:sz w:val="28"/>
-          <w:szCs w:val="28"/>
-        </w:rPr>
-      </w:pPr>
-      <w:r>
-        <w:rPr>
-          <w:rFonts w:ascii="仿宋" w:eastAsia="仿宋" w:hAnsi="仿宋"/>
-          <w:sz w:val="28"/>
-          <w:szCs w:val="28"/>
-        </w:rPr>
-        <w:t>5</w:t>
-      </w:r>
-      <w:r>
-        <w:rPr>
-          <w:rFonts w:ascii="仿宋" w:eastAsia="仿宋" w:hAnsi="仿宋"/>
-          <w:sz w:val="28"/>
-          <w:szCs w:val="28"/>
-        </w:rPr>
-        <w:t>权限管理</w:t>
-      </w:r>
-    </w:p>
-    <w:p>
-      <w:pPr>
-        <w:jc w:val="left"/>
-        <w:rPr>
-          <w:rFonts w:ascii="仿宋" w:eastAsia="仿宋" w:hAnsi="仿宋"/>
-          <w:sz w:val="28"/>
-          <w:szCs w:val="28"/>
-        </w:rPr>
-      </w:pPr>
-      <w:r>
-        <w:rPr>
-          <w:rFonts w:ascii="仿宋" w:eastAsia="仿宋" w:hAnsi="仿宋"/>
-          <w:sz w:val="28"/>
-          <w:szCs w:val="28"/>
-        </w:rPr>
-        <w:t>6</w:t>
-      </w:r>
-      <w:r>
-        <w:rPr>
-          <w:rFonts w:ascii="仿宋" w:eastAsia="仿宋" w:hAnsi="仿宋"/>
-          <w:sz w:val="28"/>
-          <w:szCs w:val="28"/>
-        </w:rPr>
-        <w:t>出租车公司管理</w:t>
-      </w:r>
-    </w:p>
-    <w:p>
-      <w:pPr>
-        <w:jc w:val="left"/>
-        <w:rPr>
-          <w:rFonts w:ascii="仿宋" w:eastAsia="仿宋" w:hAnsi="仿宋"/>
-          <w:sz w:val="28"/>
-          <w:szCs w:val="28"/>
-        </w:rPr>
-      </w:pPr>
-      <w:r>
-        <w:rPr>
-          <w:rFonts w:ascii="仿宋" w:eastAsia="仿宋" w:hAnsi="仿宋" w:hint="eastAsia"/>
-          <w:sz w:val="28"/>
-          <w:szCs w:val="28"/>
-        </w:rPr>
-        <w:t>7</w:t>
-      </w:r>
-      <w:r>
-        <w:rPr>
-          <w:rFonts w:ascii="仿宋" w:eastAsia="仿宋" w:hAnsi="仿宋"/>
-          <w:sz w:val="28"/>
-          <w:szCs w:val="28"/>
-        </w:rPr>
-        <w:t>司机管理</w:t>
-      </w:r>
-    </w:p>
-    <w:p>
-      <w:pPr>
-        <w:jc w:val="left"/>
-        <w:rPr>
-          <w:rFonts w:ascii="仿宋" w:eastAsia="仿宋" w:hAnsi="仿宋"/>
-          <w:sz w:val="28"/>
-          <w:szCs w:val="28"/>
-        </w:rPr>
-      </w:pPr>
-      <w:r>
-        <w:rPr>
-          <w:rFonts w:ascii="仿宋" w:eastAsia="仿宋" w:hAnsi="仿宋" w:hint="eastAsia"/>
-          <w:sz w:val="28"/>
-          <w:szCs w:val="28"/>
-        </w:rPr>
-        <w:t>2</w:t>
-      </w:r>
-      <w:r>
-        <w:rPr>
-          <w:rFonts w:ascii="仿宋" w:eastAsia="仿宋" w:hAnsi="仿宋"/>
-          <w:sz w:val="28"/>
-          <w:szCs w:val="28"/>
-        </w:rPr>
-        <w:t>.2</w:t>
-      </w:r>
-      <w:r>
-        <w:rPr>
-          <w:rFonts w:ascii="仿宋" w:eastAsia="仿宋" w:hAnsi="仿宋"/>
-          <w:sz w:val="28"/>
-          <w:szCs w:val="28"/>
-        </w:rPr>
-        <w:t>业务管理</w:t>
-      </w:r>
-    </w:p>
-    <w:p>
-      <w:pPr>
-        <w:jc w:val="left"/>
-        <w:rPr>
-          <w:rFonts w:ascii="仿宋" w:eastAsia="仿宋" w:hAnsi="仿宋"/>
-          <w:sz w:val="28"/>
-          <w:szCs w:val="28"/>
-        </w:rPr>
-      </w:pPr>
-      <w:r>
-        <w:rPr>
-          <w:rFonts w:ascii="仿宋" w:eastAsia="仿宋" w:hAnsi="仿宋" w:hint="eastAsia"/>
-          <w:sz w:val="28"/>
-          <w:szCs w:val="28"/>
-        </w:rPr>
-        <w:t>1</w:t>
-      </w:r>
-      <w:r>
-        <w:rPr>
-          <w:rFonts w:ascii="仿宋" w:eastAsia="仿宋" w:hAnsi="仿宋" w:hint="eastAsia"/>
-          <w:sz w:val="28"/>
-          <w:szCs w:val="28"/>
-        </w:rPr>
-        <w:t>检查记录管理</w:t>
-      </w:r>
-    </w:p>
-    <w:p>
-      <w:pPr>
-        <w:jc w:val="left"/>
-        <w:rPr>
-          <w:rFonts w:ascii="仿宋" w:eastAsia="仿宋" w:hAnsi="仿宋"/>
-          <w:sz w:val="28"/>
-          <w:szCs w:val="28"/>
-        </w:rPr>
-      </w:pPr>
-      <w:r>
-        <w:rPr>
-          <w:rFonts w:ascii="仿宋" w:eastAsia="仿宋" w:hAnsi="仿宋" w:hint="eastAsia"/>
-          <w:sz w:val="28"/>
-          <w:szCs w:val="28"/>
-        </w:rPr>
-        <w:t>2</w:t>
-      </w:r>
-      <w:r>
-        <w:rPr>
-          <w:rFonts w:ascii="仿宋" w:eastAsia="仿宋" w:hAnsi="仿宋" w:hint="eastAsia"/>
-          <w:sz w:val="28"/>
-          <w:szCs w:val="28"/>
-        </w:rPr>
-        <w:t>政令通知传达管理</w:t>
-      </w:r>
-    </w:p>
-    <w:p>
-      <w:pPr>
-        <w:jc w:val="left"/>
-        <w:rPr>
-          <w:rFonts w:ascii="仿宋" w:eastAsia="仿宋" w:hAnsi="仿宋"/>
-          <w:sz w:val="28"/>
-          <w:szCs w:val="28"/>
-        </w:rPr>
-      </w:pPr>
-      <w:r>
-        <w:rPr>
-          <w:rFonts w:ascii="仿宋" w:eastAsia="仿宋" w:hAnsi="仿宋"/>
-          <w:sz w:val="28"/>
-          <w:szCs w:val="28"/>
-        </w:rPr>
-        <w:t>3</w:t>
-      </w:r>
-      <w:r>
-        <w:rPr>
-          <w:rFonts w:ascii="仿宋" w:eastAsia="仿宋" w:hAnsi="仿宋" w:hint="eastAsia"/>
-          <w:sz w:val="28"/>
-          <w:szCs w:val="28"/>
-        </w:rPr>
-        <w:t>公众投诉建议管理</w:t>
-      </w:r>
-    </w:p>
-    <w:p>
-      <w:pPr>
-        <w:jc w:val="left"/>
-        <w:rPr>
-          <w:rFonts w:ascii="仿宋" w:eastAsia="仿宋" w:hAnsi="仿宋"/>
-          <w:sz w:val="28"/>
-          <w:szCs w:val="28"/>
-        </w:rPr>
-      </w:pPr>
-      <w:r>
-        <w:rPr>
-          <w:rFonts w:ascii="仿宋" w:eastAsia="仿宋" w:hAnsi="仿宋" w:hint="eastAsia"/>
-          <w:sz w:val="28"/>
-          <w:szCs w:val="28"/>
-        </w:rPr>
-        <w:t>4</w:t>
-      </w:r>
-      <w:r>
-        <w:rPr>
-          <w:rFonts w:ascii="仿宋" w:eastAsia="仿宋" w:hAnsi="仿宋" w:hint="eastAsia"/>
-          <w:sz w:val="28"/>
-          <w:szCs w:val="28"/>
-        </w:rPr>
-        <w:t>失物招领信息管理</w:t>
-      </w:r>
-    </w:p>
-    <w:p>
-      <w:pPr>
-        <w:jc w:val="left"/>
-        <w:rPr>
-          <w:rFonts w:ascii="仿宋" w:eastAsia="仿宋" w:hAnsi="仿宋"/>
-          <w:sz w:val="28"/>
-          <w:szCs w:val="28"/>
-        </w:rPr>
-      </w:pPr>
-      <w:r>
-        <w:rPr>
-          <w:rFonts w:ascii="仿宋" w:eastAsia="仿宋" w:hAnsi="仿宋" w:hint="eastAsia"/>
-          <w:sz w:val="28"/>
-          <w:szCs w:val="28"/>
-        </w:rPr>
-        <w:t>2</w:t>
-      </w:r>
-      <w:r>
-        <w:rPr>
-          <w:rFonts w:ascii="仿宋" w:eastAsia="仿宋" w:hAnsi="仿宋"/>
-          <w:sz w:val="28"/>
-          <w:szCs w:val="28"/>
-        </w:rPr>
-        <w:t>.3出租车辆监控</w:t>
-      </w:r>
-    </w:p>
-    <w:p>
-      <w:pPr>
-        <w:jc w:val="left"/>
-        <w:rPr>
-          <w:rFonts w:ascii="仿宋" w:eastAsia="仿宋" w:hAnsi="仿宋"/>
-          <w:sz w:val="28"/>
-          <w:szCs w:val="28"/>
-        </w:rPr>
-      </w:pPr>
-      <w:r>
-        <w:rPr>
-          <w:rFonts w:ascii="仿宋" w:eastAsia="仿宋" w:hAnsi="仿宋" w:hint="eastAsia"/>
-          <w:sz w:val="28"/>
-          <w:szCs w:val="28"/>
-        </w:rPr>
-        <w:t>1</w:t>
-      </w:r>
-      <w:r>
-        <w:rPr>
-          <w:rFonts w:ascii="仿宋" w:eastAsia="仿宋" w:hAnsi="仿宋" w:hint="eastAsia"/>
-          <w:sz w:val="28"/>
-          <w:szCs w:val="28"/>
-        </w:rPr>
-        <w:t>出租车辆定位</w:t>
-      </w:r>
-    </w:p>
-    <w:p>
-      <w:pPr>
-        <w:jc w:val="left"/>
-        <w:rPr>
-          <w:rFonts w:ascii="仿宋" w:eastAsia="仿宋" w:hAnsi="仿宋"/>
-          <w:sz w:val="28"/>
-          <w:szCs w:val="28"/>
-        </w:rPr>
-      </w:pPr>
-      <w:r>
-        <w:rPr>
-          <w:rFonts w:ascii="仿宋" w:eastAsia="仿宋" w:hAnsi="仿宋" w:hint="eastAsia"/>
-          <w:sz w:val="28"/>
-          <w:szCs w:val="28"/>
-        </w:rPr>
-        <w:t>2</w:t>
-      </w:r>
-      <w:r>
-        <w:rPr>
-          <w:rFonts w:ascii="仿宋" w:eastAsia="仿宋" w:hAnsi="仿宋" w:hint="eastAsia"/>
-          <w:sz w:val="28"/>
-          <w:szCs w:val="28"/>
-        </w:rPr>
-        <w:t>出租车轨迹回放</w:t>
-      </w:r>
     </w:p>
     <w:sectPr>
       <w:pgSz w:w="11906" w:h="16838"/>
@@ -27487,7 +28185,7 @@
 </file>
 
 <file path=customXml/itemProps1.xml><?xml version="1.0" encoding="utf-8"?>
-<ds:datastoreItem xmlns:ds="http://schemas.openxmlformats.org/officeDocument/2006/customXml" ds:itemID="{D56CEFAD-00A3-BB46-A481-3172762807F7}">
+<ds:datastoreItem xmlns:ds="http://schemas.openxmlformats.org/officeDocument/2006/customXml" ds:itemID="{8375D09F-DF52-724B-AC8B-CBBCAB035B50}">
   <ds:schemaRefs>
     <ds:schemaRef ds:uri="http://schemas.openxmlformats.org/officeDocument/2006/bibliography"/>
   </ds:schemaRefs>
